--- a/Второе задание отчёт.docx
+++ b/Второе задание отчёт.docx
@@ -1,6 +1,6 @@
 
 <file path=word/document.xml><?xml version="1.0" encoding="utf-8"?>
-<w:document xmlns:wpc="http://schemas.microsoft.com/office/word/2010/wordprocessingCanvas" xmlns:cx="http://schemas.microsoft.com/office/drawing/2014/chartex" xmlns:cx1="http://schemas.microsoft.com/office/drawing/2015/9/8/chartex" xmlns:cx2="http://schemas.microsoft.com/office/drawing/2015/10/21/chartex" xmlns:cx3="http://schemas.microsoft.com/office/drawing/2016/5/9/chartex" xmlns:cx4="http://schemas.microsoft.com/office/drawing/2016/5/10/chartex" xmlns:cx5="http://schemas.microsoft.com/office/drawing/2016/5/11/chartex" xmlns:cx6="http://schemas.microsoft.com/office/drawing/2016/5/12/chartex" xmlns:cx7="http://schemas.microsoft.com/office/drawing/2016/5/13/chartex" xmlns:cx8="http://schemas.microsoft.com/office/drawing/2016/5/14/chartex" xmlns:mc="http://schemas.openxmlformats.org/markup-compatibility/2006" xmlns:aink="http://schemas.microsoft.com/office/drawing/2016/ink" xmlns:am3d="http://schemas.microsoft.com/office/drawing/2017/model3d" xmlns:o="urn:schemas-microsoft-com:office:office" xmlns:r="http://schemas.openxmlformats.org/officeDocument/2006/relationships" xmlns:m="http://schemas.openxmlformats.org/officeDocument/2006/math" xmlns:v="urn:schemas-microsoft-com:vml" xmlns:wp14="http://schemas.microsoft.com/office/word/2010/wordprocessingDrawing" xmlns:wp="http://schemas.openxmlformats.org/drawingml/2006/wordprocessingDrawing" xmlns:w10="urn:schemas-microsoft-com:office:word" xmlns:w="http://schemas.openxmlformats.org/wordprocessingml/2006/main" xmlns:w14="http://schemas.microsoft.com/office/word/2010/wordml" xmlns:w15="http://schemas.microsoft.com/office/word/2012/wordml" xmlns:w16cid="http://schemas.microsoft.com/office/word/2016/wordml/cid" xmlns:w16se="http://schemas.microsoft.com/office/word/2015/wordml/symex" xmlns:wpg="http://schemas.microsoft.com/office/word/2010/wordprocessingGroup" xmlns:wpi="http://schemas.microsoft.com/office/word/2010/wordprocessingInk" xmlns:wne="http://schemas.microsoft.com/office/word/2006/wordml" xmlns:wps="http://schemas.microsoft.com/office/word/2010/wordprocessingShape" mc:Ignorable="w14 w15 w16se w16cid wp14">
+<w:document xmlns:wpc="http://schemas.microsoft.com/office/word/2010/wordprocessingCanvas" xmlns:cx="http://schemas.microsoft.com/office/drawing/2014/chartex" xmlns:cx1="http://schemas.microsoft.com/office/drawing/2015/9/8/chartex" xmlns:cx2="http://schemas.microsoft.com/office/drawing/2015/10/21/chartex" xmlns:cx3="http://schemas.microsoft.com/office/drawing/2016/5/9/chartex" xmlns:cx4="http://schemas.microsoft.com/office/drawing/2016/5/10/chartex" xmlns:cx5="http://schemas.microsoft.com/office/drawing/2016/5/11/chartex" xmlns:cx6="http://schemas.microsoft.com/office/drawing/2016/5/12/chartex" xmlns:cx7="http://schemas.microsoft.com/office/drawing/2016/5/13/chartex" xmlns:cx8="http://schemas.microsoft.com/office/drawing/2016/5/14/chartex" xmlns:mc="http://schemas.openxmlformats.org/markup-compatibility/2006" xmlns:aink="http://schemas.microsoft.com/office/drawing/2016/ink" xmlns:am3d="http://schemas.microsoft.com/office/drawing/2017/model3d" xmlns:o="urn:schemas-microsoft-com:office:office" xmlns:r="http://schemas.openxmlformats.org/officeDocument/2006/relationships" xmlns:m="http://schemas.openxmlformats.org/officeDocument/2006/math" xmlns:v="urn:schemas-microsoft-com:vml" xmlns:wp14="http://schemas.microsoft.com/office/word/2010/wordprocessingDrawing" xmlns:wp="http://schemas.openxmlformats.org/drawingml/2006/wordprocessingDrawing" xmlns:w10="urn:schemas-microsoft-com:office:word" xmlns:w="http://schemas.openxmlformats.org/wordprocessingml/2006/main" xmlns:w14="http://schemas.microsoft.com/office/word/2010/wordml" xmlns:w15="http://schemas.microsoft.com/office/word/2012/wordml" xmlns:w16cex="http://schemas.microsoft.com/office/word/2018/wordml/cex" xmlns:w16cid="http://schemas.microsoft.com/office/word/2016/wordml/cid" xmlns:w16="http://schemas.microsoft.com/office/word/2018/wordml" xmlns:w16sdtdh="http://schemas.microsoft.com/office/word/2020/wordml/sdtdatahash" xmlns:w16se="http://schemas.microsoft.com/office/word/2015/wordml/symex" xmlns:wpg="http://schemas.microsoft.com/office/word/2010/wordprocessingGroup" xmlns:wpi="http://schemas.microsoft.com/office/word/2010/wordprocessingInk" xmlns:wne="http://schemas.microsoft.com/office/word/2006/wordml" xmlns:wps="http://schemas.microsoft.com/office/word/2010/wordprocessingShape" mc:Ignorable="w14 w15 w16se w16cid w16 w16cex w16sdtdh wp14">
   <w:body>
     <w:p>
       <w:pPr>
@@ -430,7 +430,7 @@
             <w:rPr>
               <w:rFonts w:eastAsiaTheme="minorEastAsia"/>
               <w:noProof/>
-              <w:lang w:eastAsia="ja-JP"/>
+              <w:lang w:eastAsia="ru-RU"/>
             </w:rPr>
           </w:pPr>
           <w:r>
@@ -454,14 +454,14 @@
             </w:rPr>
             <w:fldChar w:fldCharType="separate"/>
           </w:r>
-          <w:hyperlink w:anchor="_Toc98711483" w:history="1">
+          <w:hyperlink w:anchor="_Toc99394580" w:history="1">
             <w:r>
               <w:rPr>
                 <w:rStyle w:val="a4"/>
                 <w:noProof/>
                 <w:lang w:eastAsia="ja-JP"/>
               </w:rPr>
-              <w:t>Постановка задачи</w:t>
+              <w:t>Постановка второй задачи</w:t>
             </w:r>
             <w:r>
               <w:rPr>
@@ -482,7 +482,7 @@
                 <w:noProof/>
                 <w:webHidden/>
               </w:rPr>
-              <w:instrText xml:space="preserve"> PAGEREF _Toc98711483 \h </w:instrText>
+              <w:instrText xml:space="preserve"> PAGEREF _Toc99394580 \h </w:instrText>
             </w:r>
             <w:r>
               <w:rPr>
@@ -522,17 +522,17 @@
             <w:rPr>
               <w:rFonts w:eastAsiaTheme="minorEastAsia"/>
               <w:noProof/>
-              <w:lang w:eastAsia="ja-JP"/>
+              <w:lang w:eastAsia="ru-RU"/>
             </w:rPr>
           </w:pPr>
-          <w:hyperlink w:anchor="_Toc98711484" w:history="1">
+          <w:hyperlink w:anchor="_Toc99394581" w:history="1">
             <w:r>
               <w:rPr>
                 <w:rStyle w:val="a4"/>
                 <w:noProof/>
                 <w:lang w:eastAsia="ja-JP"/>
               </w:rPr>
-              <w:t>Теоретические сведения</w:t>
+              <w:t>Теоретические сведения о второй задаче</w:t>
             </w:r>
             <w:r>
               <w:rPr>
@@ -553,7 +553,7 @@
                 <w:noProof/>
                 <w:webHidden/>
               </w:rPr>
-              <w:instrText xml:space="preserve"> PAGEREF _Toc98711484 \h </w:instrText>
+              <w:instrText xml:space="preserve"> PAGEREF _Toc99394581 \h </w:instrText>
             </w:r>
             <w:r>
               <w:rPr>
@@ -593,17 +593,17 @@
             <w:rPr>
               <w:rFonts w:eastAsiaTheme="minorEastAsia"/>
               <w:noProof/>
-              <w:lang w:eastAsia="ja-JP"/>
+              <w:lang w:eastAsia="ru-RU"/>
             </w:rPr>
           </w:pPr>
-          <w:hyperlink w:anchor="_Toc98711485" w:history="1">
+          <w:hyperlink w:anchor="_Toc99394582" w:history="1">
             <w:r>
               <w:rPr>
                 <w:rStyle w:val="a4"/>
                 <w:noProof/>
                 <w:lang w:eastAsia="ja-JP"/>
               </w:rPr>
-              <w:t>Вычислительный эксперимент</w:t>
+              <w:t>Вторая задача. Вычислительный эксперимент</w:t>
             </w:r>
             <w:r>
               <w:rPr>
@@ -624,7 +624,7 @@
                 <w:noProof/>
                 <w:webHidden/>
               </w:rPr>
-              <w:instrText xml:space="preserve"> PAGEREF _Toc98711485 \h </w:instrText>
+              <w:instrText xml:space="preserve"> PAGEREF _Toc99394582 \h </w:instrText>
             </w:r>
             <w:r>
               <w:rPr>
@@ -664,17 +664,17 @@
             <w:rPr>
               <w:rFonts w:eastAsiaTheme="minorEastAsia"/>
               <w:noProof/>
-              <w:lang w:eastAsia="ja-JP"/>
+              <w:lang w:eastAsia="ru-RU"/>
             </w:rPr>
           </w:pPr>
-          <w:hyperlink w:anchor="_Toc98711486" w:history="1">
+          <w:hyperlink w:anchor="_Toc99394583" w:history="1">
             <w:r>
               <w:rPr>
                 <w:rStyle w:val="a4"/>
                 <w:noProof/>
                 <w:lang w:eastAsia="ja-JP"/>
               </w:rPr>
-              <w:t>Тестирование</w:t>
+              <w:t>Вторая задача. Вывод</w:t>
             </w:r>
             <w:r>
               <w:rPr>
@@ -695,7 +695,7 @@
                 <w:noProof/>
                 <w:webHidden/>
               </w:rPr>
-              <w:instrText xml:space="preserve"> PAGEREF _Toc98711486 \h </w:instrText>
+              <w:instrText xml:space="preserve"> PAGEREF _Toc99394583 \h </w:instrText>
             </w:r>
             <w:r>
               <w:rPr>
@@ -715,78 +715,7 @@
                 <w:noProof/>
                 <w:webHidden/>
               </w:rPr>
-              <w:t>6</w:t>
-            </w:r>
-            <w:r>
-              <w:rPr>
-                <w:noProof/>
-                <w:webHidden/>
-              </w:rPr>
-              <w:fldChar w:fldCharType="end"/>
-            </w:r>
-          </w:hyperlink>
-        </w:p>
-        <w:p>
-          <w:pPr>
-            <w:pStyle w:val="11"/>
-            <w:tabs>
-              <w:tab w:val="right" w:leader="dot" w:pos="9345"/>
-            </w:tabs>
-            <w:rPr>
-              <w:rFonts w:eastAsiaTheme="minorEastAsia"/>
-              <w:noProof/>
-              <w:lang w:eastAsia="ja-JP"/>
-            </w:rPr>
-          </w:pPr>
-          <w:hyperlink w:anchor="_Toc98711487" w:history="1">
-            <w:r>
-              <w:rPr>
-                <w:rStyle w:val="a4"/>
-                <w:noProof/>
-                <w:lang w:eastAsia="ja-JP"/>
-              </w:rPr>
-              <w:t>Вывод</w:t>
-            </w:r>
-            <w:r>
-              <w:rPr>
-                <w:noProof/>
-                <w:webHidden/>
-              </w:rPr>
-              <w:tab/>
-            </w:r>
-            <w:r>
-              <w:rPr>
-                <w:noProof/>
-                <w:webHidden/>
-              </w:rPr>
-              <w:fldChar w:fldCharType="begin"/>
-            </w:r>
-            <w:r>
-              <w:rPr>
-                <w:noProof/>
-                <w:webHidden/>
-              </w:rPr>
-              <w:instrText xml:space="preserve"> PAGEREF _Toc98711487 \h </w:instrText>
-            </w:r>
-            <w:r>
-              <w:rPr>
-                <w:noProof/>
-                <w:webHidden/>
-              </w:rPr>
-            </w:r>
-            <w:r>
-              <w:rPr>
-                <w:noProof/>
-                <w:webHidden/>
-              </w:rPr>
-              <w:fldChar w:fldCharType="separate"/>
-            </w:r>
-            <w:r>
-              <w:rPr>
-                <w:noProof/>
-                <w:webHidden/>
-              </w:rPr>
-              <w:t>7</w:t>
+              <w:t>8</w:t>
             </w:r>
             <w:r>
               <w:rPr>
@@ -820,13 +749,25 @@
           <w:lang w:eastAsia="ja-JP"/>
         </w:rPr>
       </w:pPr>
-      <w:bookmarkStart w:id="0" w:name="_Toc98711483"/>
+      <w:bookmarkStart w:id="0" w:name="_Toc99394580"/>
       <w:r>
         <w:rPr>
           <w:lang w:eastAsia="ja-JP"/>
         </w:rPr>
         <w:lastRenderedPageBreak/>
-        <w:t>Постановка задачи</w:t>
+        <w:t xml:space="preserve">Постановка </w:t>
+      </w:r>
+      <w:r>
+        <w:rPr>
+          <w:lang w:eastAsia="ja-JP"/>
+        </w:rPr>
+        <w:t xml:space="preserve">второй </w:t>
+      </w:r>
+      <w:r>
+        <w:rPr>
+          <w:lang w:eastAsia="ja-JP"/>
+        </w:rPr>
+        <w:t>задачи</w:t>
       </w:r>
       <w:bookmarkEnd w:id="0"/>
     </w:p>
@@ -974,7 +915,19 @@
         <w:rPr>
           <w:lang w:eastAsia="ja-JP"/>
         </w:rPr>
-        <w:t xml:space="preserve">В моём случае функция </w:t>
+        <w:t>В моём случае</w:t>
+      </w:r>
+      <w:r>
+        <w:rPr>
+          <w:lang w:eastAsia="ja-JP"/>
+        </w:rPr>
+        <w:t xml:space="preserve"> аппроксимирующая</w:t>
+      </w:r>
+      <w:r>
+        <w:rPr>
+          <w:lang w:eastAsia="ja-JP"/>
+        </w:rPr>
+        <w:t xml:space="preserve"> функция </w:t>
       </w:r>
       <m:oMath>
         <m:r>
@@ -1055,13 +1008,19 @@
           <w:lang w:eastAsia="ja-JP"/>
         </w:rPr>
       </w:pPr>
-      <w:bookmarkStart w:id="1" w:name="_Toc98711484"/>
+      <w:bookmarkStart w:id="1" w:name="_Toc99394581"/>
       <w:r>
         <w:rPr>
           <w:lang w:eastAsia="ja-JP"/>
         </w:rPr>
         <w:lastRenderedPageBreak/>
         <w:t>Теоретические сведения</w:t>
+      </w:r>
+      <w:r>
+        <w:rPr>
+          <w:lang w:eastAsia="ja-JP"/>
+        </w:rPr>
+        <w:t xml:space="preserve"> о второй задаче</w:t>
       </w:r>
       <w:bookmarkEnd w:id="1"/>
     </w:p>
@@ -1069,104 +1028,1393 @@
       <w:pPr>
         <w:pStyle w:val="a6"/>
         <w:rPr>
-          <w:lang w:eastAsia="ja-JP"/>
-        </w:rPr>
-      </w:pPr>
-      <w:r>
-        <w:drawing>
-          <wp:inline distT="0" distB="0" distL="0" distR="0" wp14:anchorId="56649D39" wp14:editId="190A267D">
-            <wp:extent cx="5940425" cy="1979930"/>
-            <wp:effectExtent l="0" t="0" r="3175" b="1270"/>
-            <wp:docPr id="3" name="Рисунок 3"/>
-            <wp:cNvGraphicFramePr>
-              <a:graphicFrameLocks xmlns:a="http://schemas.openxmlformats.org/drawingml/2006/main" noChangeAspect="1"/>
-            </wp:cNvGraphicFramePr>
-            <a:graphic xmlns:a="http://schemas.openxmlformats.org/drawingml/2006/main">
-              <a:graphicData uri="http://schemas.openxmlformats.org/drawingml/2006/picture">
-                <pic:pic xmlns:pic="http://schemas.openxmlformats.org/drawingml/2006/picture">
-                  <pic:nvPicPr>
-                    <pic:cNvPr id="1" name=""/>
-                    <pic:cNvPicPr/>
-                  </pic:nvPicPr>
-                  <pic:blipFill>
-                    <a:blip r:embed="rId6"/>
-                    <a:stretch>
-                      <a:fillRect/>
-                    </a:stretch>
-                  </pic:blipFill>
-                  <pic:spPr>
-                    <a:xfrm>
-                      <a:off x="0" y="0"/>
-                      <a:ext cx="5940425" cy="1979930"/>
-                    </a:xfrm>
-                    <a:prstGeom prst="rect">
-                      <a:avLst/>
-                    </a:prstGeom>
-                  </pic:spPr>
-                </pic:pic>
-              </a:graphicData>
-            </a:graphic>
-          </wp:inline>
-        </w:drawing>
+          <w:rFonts w:eastAsiaTheme="minorEastAsia"/>
+          <w:lang w:eastAsia="ja-JP"/>
+        </w:rPr>
+      </w:pPr>
+      <w:r>
+        <w:rPr>
+          <w:lang w:eastAsia="ja-JP"/>
+        </w:rPr>
+        <w:t xml:space="preserve">Пусть в узлах </w:t>
+      </w:r>
+      <m:oMath>
+        <m:sSub>
+          <m:sSubPr>
+            <m:ctrlPr>
+              <w:rPr>
+                <w:rFonts w:ascii="Cambria Math" w:hAnsi="Cambria Math"/>
+                <w:i/>
+                <w:lang w:eastAsia="ja-JP"/>
+              </w:rPr>
+            </m:ctrlPr>
+          </m:sSubPr>
+          <m:e>
+            <m:r>
+              <w:rPr>
+                <w:rFonts w:ascii="Cambria Math" w:hAnsi="Cambria Math"/>
+                <w:lang w:val="en-US" w:eastAsia="ja-JP"/>
+              </w:rPr>
+              <m:t>x</m:t>
+            </m:r>
+          </m:e>
+          <m:sub>
+            <m:r>
+              <w:rPr>
+                <w:rFonts w:ascii="Cambria Math" w:hAnsi="Cambria Math"/>
+                <w:lang w:eastAsia="ja-JP"/>
+              </w:rPr>
+              <m:t>0</m:t>
+            </m:r>
+          </m:sub>
+        </m:sSub>
+        <m:r>
+          <w:rPr>
+            <w:rFonts w:ascii="Cambria Math" w:eastAsiaTheme="minorEastAsia" w:hAnsi="Cambria Math"/>
+            <w:lang w:eastAsia="ja-JP"/>
+          </w:rPr>
+          <m:t>,</m:t>
+        </m:r>
+        <m:sSub>
+          <m:sSubPr>
+            <m:ctrlPr>
+              <w:rPr>
+                <w:rFonts w:ascii="Cambria Math" w:hAnsi="Cambria Math"/>
+                <w:i/>
+                <w:lang w:eastAsia="ja-JP"/>
+              </w:rPr>
+            </m:ctrlPr>
+          </m:sSubPr>
+          <m:e>
+            <m:r>
+              <w:rPr>
+                <w:rFonts w:ascii="Cambria Math" w:hAnsi="Cambria Math"/>
+                <w:lang w:eastAsia="ja-JP"/>
+              </w:rPr>
+              <m:t>x</m:t>
+            </m:r>
+          </m:e>
+          <m:sub>
+            <m:r>
+              <w:rPr>
+                <w:rFonts w:ascii="Cambria Math" w:hAnsi="Cambria Math"/>
+                <w:lang w:eastAsia="ja-JP"/>
+              </w:rPr>
+              <m:t>1</m:t>
+            </m:r>
+          </m:sub>
+        </m:sSub>
+        <m:r>
+          <w:rPr>
+            <w:rFonts w:ascii="Cambria Math" w:hAnsi="Cambria Math"/>
+            <w:lang w:eastAsia="ja-JP"/>
+          </w:rPr>
+          <m:t>,…,</m:t>
+        </m:r>
+        <m:sSub>
+          <m:sSubPr>
+            <m:ctrlPr>
+              <w:rPr>
+                <w:rFonts w:ascii="Cambria Math" w:hAnsi="Cambria Math"/>
+                <w:i/>
+                <w:lang w:eastAsia="ja-JP"/>
+              </w:rPr>
+            </m:ctrlPr>
+          </m:sSubPr>
+          <m:e>
+            <m:r>
+              <w:rPr>
+                <w:rFonts w:ascii="Cambria Math" w:hAnsi="Cambria Math"/>
+                <w:lang w:eastAsia="ja-JP"/>
+              </w:rPr>
+              <m:t>x</m:t>
+            </m:r>
+          </m:e>
+          <m:sub>
+            <m:r>
+              <w:rPr>
+                <w:rFonts w:ascii="Cambria Math" w:hAnsi="Cambria Math"/>
+                <w:lang w:eastAsia="ja-JP"/>
+              </w:rPr>
+              <m:t>n</m:t>
+            </m:r>
+          </m:sub>
+        </m:sSub>
+      </m:oMath>
+      <w:r>
+        <w:rPr>
+          <w:rFonts w:eastAsiaTheme="minorEastAsia"/>
+          <w:lang w:eastAsia="ja-JP"/>
+        </w:rPr>
+        <w:t xml:space="preserve"> заданы значения функции </w:t>
+      </w:r>
+      <m:oMath>
+        <m:sSub>
+          <m:sSubPr>
+            <m:ctrlPr>
+              <w:rPr>
+                <w:rFonts w:ascii="Cambria Math" w:eastAsiaTheme="minorEastAsia" w:hAnsi="Cambria Math"/>
+                <w:i/>
+                <w:lang w:eastAsia="ja-JP"/>
+              </w:rPr>
+            </m:ctrlPr>
+          </m:sSubPr>
+          <m:e>
+            <m:r>
+              <w:rPr>
+                <w:rFonts w:ascii="Cambria Math" w:eastAsiaTheme="minorEastAsia" w:hAnsi="Cambria Math"/>
+                <w:lang w:eastAsia="ja-JP"/>
+              </w:rPr>
+              <m:t>y</m:t>
+            </m:r>
+          </m:e>
+          <m:sub>
+            <m:r>
+              <w:rPr>
+                <w:rFonts w:ascii="Cambria Math" w:eastAsiaTheme="minorEastAsia" w:hAnsi="Cambria Math"/>
+                <w:lang w:eastAsia="ja-JP"/>
+              </w:rPr>
+              <m:t>i</m:t>
+            </m:r>
+          </m:sub>
+        </m:sSub>
+        <m:r>
+          <w:rPr>
+            <w:rFonts w:ascii="Cambria Math" w:eastAsiaTheme="minorEastAsia" w:hAnsi="Cambria Math"/>
+            <w:lang w:eastAsia="ja-JP"/>
+          </w:rPr>
+          <m:t>=f</m:t>
+        </m:r>
+        <m:d>
+          <m:dPr>
+            <m:ctrlPr>
+              <w:rPr>
+                <w:rFonts w:ascii="Cambria Math" w:eastAsiaTheme="minorEastAsia" w:hAnsi="Cambria Math"/>
+                <w:i/>
+                <w:lang w:eastAsia="ja-JP"/>
+              </w:rPr>
+            </m:ctrlPr>
+          </m:dPr>
+          <m:e>
+            <m:sSub>
+              <m:sSubPr>
+                <m:ctrlPr>
+                  <w:rPr>
+                    <w:rFonts w:ascii="Cambria Math" w:eastAsiaTheme="minorEastAsia" w:hAnsi="Cambria Math"/>
+                    <w:i/>
+                    <w:lang w:eastAsia="ja-JP"/>
+                  </w:rPr>
+                </m:ctrlPr>
+              </m:sSubPr>
+              <m:e>
+                <m:r>
+                  <w:rPr>
+                    <w:rFonts w:ascii="Cambria Math" w:eastAsiaTheme="minorEastAsia" w:hAnsi="Cambria Math"/>
+                    <w:lang w:eastAsia="ja-JP"/>
+                  </w:rPr>
+                  <m:t>x</m:t>
+                </m:r>
+              </m:e>
+              <m:sub>
+                <m:r>
+                  <w:rPr>
+                    <w:rFonts w:ascii="Cambria Math" w:eastAsiaTheme="minorEastAsia" w:hAnsi="Cambria Math"/>
+                    <w:lang w:eastAsia="ja-JP"/>
+                  </w:rPr>
+                  <m:t>i</m:t>
+                </m:r>
+              </m:sub>
+            </m:sSub>
+          </m:e>
+        </m:d>
+      </m:oMath>
+      <w:r>
+        <w:rPr>
+          <w:rFonts w:eastAsiaTheme="minorEastAsia"/>
+          <w:lang w:eastAsia="ja-JP"/>
+        </w:rPr>
+        <w:t xml:space="preserve">, и надо построить приближающий эту функцию многочлен </w:t>
+      </w:r>
+      <m:oMath>
+        <m:sSub>
+          <m:sSubPr>
+            <m:ctrlPr>
+              <w:rPr>
+                <w:rFonts w:ascii="Cambria Math" w:eastAsiaTheme="minorEastAsia" w:hAnsi="Cambria Math"/>
+                <w:i/>
+                <w:lang w:eastAsia="ja-JP"/>
+              </w:rPr>
+            </m:ctrlPr>
+          </m:sSubPr>
+          <m:e>
+            <m:r>
+              <w:rPr>
+                <w:rFonts w:ascii="Cambria Math" w:eastAsiaTheme="minorEastAsia" w:hAnsi="Cambria Math"/>
+                <w:lang w:val="en-US" w:eastAsia="ja-JP"/>
+              </w:rPr>
+              <m:t>Q</m:t>
+            </m:r>
+          </m:e>
+          <m:sub>
+            <m:r>
+              <w:rPr>
+                <w:rFonts w:ascii="Cambria Math" w:eastAsiaTheme="minorEastAsia" w:hAnsi="Cambria Math"/>
+                <w:lang w:eastAsia="ja-JP"/>
+              </w:rPr>
+              <m:t>m</m:t>
+            </m:r>
+          </m:sub>
+        </m:sSub>
+        <m:d>
+          <m:dPr>
+            <m:ctrlPr>
+              <w:rPr>
+                <w:rFonts w:ascii="Cambria Math" w:eastAsiaTheme="minorEastAsia" w:hAnsi="Cambria Math"/>
+                <w:i/>
+                <w:lang w:eastAsia="ja-JP"/>
+              </w:rPr>
+            </m:ctrlPr>
+          </m:dPr>
+          <m:e>
+            <m:r>
+              <w:rPr>
+                <w:rFonts w:ascii="Cambria Math" w:eastAsiaTheme="minorEastAsia" w:hAnsi="Cambria Math"/>
+                <w:lang w:eastAsia="ja-JP"/>
+              </w:rPr>
+              <m:t>x</m:t>
+            </m:r>
+          </m:e>
+        </m:d>
+      </m:oMath>
+      <w:r>
+        <w:rPr>
+          <w:rFonts w:eastAsiaTheme="minorEastAsia"/>
+          <w:lang w:eastAsia="ja-JP"/>
+        </w:rPr>
+        <w:t xml:space="preserve">, </w:t>
+      </w:r>
+      <w:r>
+        <w:rPr>
+          <w:rFonts w:eastAsiaTheme="minorEastAsia"/>
+          <w:lang w:eastAsia="ja-JP"/>
+        </w:rPr>
+        <w:t xml:space="preserve">причём степень многочлена </w:t>
+      </w:r>
+      <m:oMath>
+        <m:r>
+          <w:rPr>
+            <w:rFonts w:ascii="Cambria Math" w:eastAsiaTheme="minorEastAsia" w:hAnsi="Cambria Math"/>
+            <w:lang w:eastAsia="ja-JP"/>
+          </w:rPr>
+          <m:t>m</m:t>
+        </m:r>
+      </m:oMath>
+      <w:r>
+        <w:rPr>
+          <w:rFonts w:eastAsiaTheme="minorEastAsia"/>
+          <w:lang w:eastAsia="ja-JP"/>
+        </w:rPr>
+        <w:t xml:space="preserve"> меньше узлов. За меру отклонения многочлена</w:t>
       </w:r>
     </w:p>
     <w:p>
       <w:pPr>
         <w:pStyle w:val="a6"/>
         <w:rPr>
-          <w:lang w:eastAsia="ja-JP"/>
-        </w:rPr>
-      </w:pPr>
-      <w:r>
-        <w:drawing>
-          <wp:inline distT="0" distB="0" distL="0" distR="0" wp14:anchorId="58616390" wp14:editId="0F1EF4AA">
-            <wp:extent cx="5934075" cy="4857750"/>
-            <wp:effectExtent l="0" t="0" r="9525" b="0"/>
-            <wp:docPr id="5" name="Рисунок 5"/>
-            <wp:cNvGraphicFramePr>
-              <a:graphicFrameLocks xmlns:a="http://schemas.openxmlformats.org/drawingml/2006/main" noChangeAspect="1"/>
-            </wp:cNvGraphicFramePr>
-            <a:graphic xmlns:a="http://schemas.openxmlformats.org/drawingml/2006/main">
-              <a:graphicData uri="http://schemas.openxmlformats.org/drawingml/2006/picture">
-                <pic:pic xmlns:pic="http://schemas.openxmlformats.org/drawingml/2006/picture">
-                  <pic:nvPicPr>
-                    <pic:cNvPr id="0" name="Picture 1"/>
-                    <pic:cNvPicPr>
-                      <a:picLocks noChangeAspect="1" noChangeArrowheads="1"/>
-                    </pic:cNvPicPr>
-                  </pic:nvPicPr>
-                  <pic:blipFill>
-                    <a:blip r:embed="rId7">
-                      <a:extLst>
-                        <a:ext uri="{28A0092B-C50C-407E-A947-70E740481C1C}">
-                          <a14:useLocalDpi xmlns:a14="http://schemas.microsoft.com/office/drawing/2010/main" val="0"/>
-                        </a:ext>
-                      </a:extLst>
-                    </a:blip>
-                    <a:srcRect/>
-                    <a:stretch>
-                      <a:fillRect/>
-                    </a:stretch>
-                  </pic:blipFill>
-                  <pic:spPr bwMode="auto">
-                    <a:xfrm>
-                      <a:off x="0" y="0"/>
-                      <a:ext cx="5934075" cy="4857750"/>
-                    </a:xfrm>
-                    <a:prstGeom prst="rect">
-                      <a:avLst/>
-                    </a:prstGeom>
-                    <a:noFill/>
-                    <a:ln>
-                      <a:noFill/>
-                    </a:ln>
-                  </pic:spPr>
-                </pic:pic>
-              </a:graphicData>
-            </a:graphic>
-          </wp:inline>
-        </w:drawing>
-      </w:r>
+          <w:i/>
+          <w:lang w:eastAsia="ja-JP"/>
+        </w:rPr>
+      </w:pPr>
+      <m:oMathPara>
+        <m:oMath>
+          <m:sSub>
+            <m:sSubPr>
+              <m:ctrlPr>
+                <w:rPr>
+                  <w:rFonts w:ascii="Cambria Math" w:eastAsiaTheme="minorEastAsia" w:hAnsi="Cambria Math"/>
+                  <w:i/>
+                  <w:lang w:eastAsia="ja-JP"/>
+                </w:rPr>
+              </m:ctrlPr>
+            </m:sSubPr>
+            <m:e>
+              <m:r>
+                <w:rPr>
+                  <w:rFonts w:ascii="Cambria Math" w:eastAsiaTheme="minorEastAsia" w:hAnsi="Cambria Math"/>
+                  <w:lang w:val="en-US" w:eastAsia="ja-JP"/>
+                </w:rPr>
+                <m:t>Q</m:t>
+              </m:r>
+            </m:e>
+            <m:sub>
+              <m:r>
+                <w:rPr>
+                  <w:rFonts w:ascii="Cambria Math" w:eastAsiaTheme="minorEastAsia" w:hAnsi="Cambria Math"/>
+                  <w:lang w:eastAsia="ja-JP"/>
+                </w:rPr>
+                <m:t>m</m:t>
+              </m:r>
+            </m:sub>
+          </m:sSub>
+          <m:d>
+            <m:dPr>
+              <m:ctrlPr>
+                <w:rPr>
+                  <w:rFonts w:ascii="Cambria Math" w:eastAsiaTheme="minorEastAsia" w:hAnsi="Cambria Math"/>
+                  <w:i/>
+                  <w:lang w:eastAsia="ja-JP"/>
+                </w:rPr>
+              </m:ctrlPr>
+            </m:dPr>
+            <m:e>
+              <m:r>
+                <w:rPr>
+                  <w:rFonts w:ascii="Cambria Math" w:eastAsiaTheme="minorEastAsia" w:hAnsi="Cambria Math"/>
+                  <w:lang w:eastAsia="ja-JP"/>
+                </w:rPr>
+                <m:t>x</m:t>
+              </m:r>
+            </m:e>
+          </m:d>
+          <m:r>
+            <w:rPr>
+              <w:rFonts w:ascii="Cambria Math" w:eastAsiaTheme="minorEastAsia" w:hAnsi="Cambria Math"/>
+              <w:lang w:eastAsia="ja-JP"/>
+            </w:rPr>
+            <m:t>=a+</m:t>
+          </m:r>
+          <m:f>
+            <m:fPr>
+              <m:ctrlPr>
+                <w:rPr>
+                  <w:rFonts w:ascii="Cambria Math" w:eastAsiaTheme="minorEastAsia" w:hAnsi="Cambria Math"/>
+                  <w:i/>
+                  <w:lang w:eastAsia="ja-JP"/>
+                </w:rPr>
+              </m:ctrlPr>
+            </m:fPr>
+            <m:num>
+              <m:r>
+                <w:rPr>
+                  <w:rFonts w:ascii="Cambria Math" w:eastAsiaTheme="minorEastAsia" w:hAnsi="Cambria Math"/>
+                  <w:lang w:eastAsia="ja-JP"/>
+                </w:rPr>
+                <m:t>b</m:t>
+              </m:r>
+              <m:ctrlPr>
+                <w:rPr>
+                  <w:rFonts w:ascii="Cambria Math" w:hAnsi="Cambria Math"/>
+                  <w:i/>
+                  <w:lang w:eastAsia="ja-JP"/>
+                </w:rPr>
+              </m:ctrlPr>
+            </m:num>
+            <m:den>
+              <m:r>
+                <w:rPr>
+                  <w:rFonts w:ascii="Cambria Math" w:hAnsi="Cambria Math"/>
+                  <w:lang w:eastAsia="ja-JP"/>
+                </w:rPr>
+                <m:t>x</m:t>
+              </m:r>
+            </m:den>
+          </m:f>
+        </m:oMath>
+      </m:oMathPara>
+    </w:p>
+    <w:p>
+      <w:pPr>
+        <w:pStyle w:val="a6"/>
+        <w:rPr>
+          <w:rFonts w:eastAsiaTheme="minorEastAsia"/>
+          <w:lang w:eastAsia="ja-JP"/>
+        </w:rPr>
+      </w:pPr>
+      <w:r>
+        <w:rPr>
+          <w:lang w:eastAsia="ja-JP"/>
+        </w:rPr>
+        <w:t xml:space="preserve">от функции </w:t>
+      </w:r>
+      <m:oMath>
+        <m:r>
+          <w:rPr>
+            <w:rFonts w:ascii="Cambria Math" w:hAnsi="Cambria Math"/>
+            <w:lang w:eastAsia="ja-JP"/>
+          </w:rPr>
+          <m:t>f</m:t>
+        </m:r>
+        <m:d>
+          <m:dPr>
+            <m:ctrlPr>
+              <w:rPr>
+                <w:rFonts w:ascii="Cambria Math" w:hAnsi="Cambria Math"/>
+                <w:i/>
+                <w:lang w:eastAsia="ja-JP"/>
+              </w:rPr>
+            </m:ctrlPr>
+          </m:dPr>
+          <m:e>
+            <m:r>
+              <w:rPr>
+                <w:rFonts w:ascii="Cambria Math" w:hAnsi="Cambria Math"/>
+                <w:lang w:eastAsia="ja-JP"/>
+              </w:rPr>
+              <m:t>x</m:t>
+            </m:r>
+          </m:e>
+        </m:d>
+      </m:oMath>
+      <w:r>
+        <w:rPr>
+          <w:rFonts w:eastAsiaTheme="minorEastAsia"/>
+          <w:lang w:eastAsia="ja-JP"/>
+        </w:rPr>
+        <w:t xml:space="preserve"> на множестве точек </w:t>
+      </w:r>
+      <m:oMath>
+        <m:sSub>
+          <m:sSubPr>
+            <m:ctrlPr>
+              <w:rPr>
+                <w:rFonts w:ascii="Cambria Math" w:hAnsi="Cambria Math"/>
+                <w:i/>
+                <w:lang w:eastAsia="ja-JP"/>
+              </w:rPr>
+            </m:ctrlPr>
+          </m:sSubPr>
+          <m:e>
+            <m:r>
+              <w:rPr>
+                <w:rFonts w:ascii="Cambria Math" w:hAnsi="Cambria Math"/>
+                <w:lang w:val="en-US" w:eastAsia="ja-JP"/>
+              </w:rPr>
+              <m:t>x</m:t>
+            </m:r>
+          </m:e>
+          <m:sub>
+            <m:r>
+              <w:rPr>
+                <w:rFonts w:ascii="Cambria Math" w:hAnsi="Cambria Math"/>
+                <w:lang w:eastAsia="ja-JP"/>
+              </w:rPr>
+              <m:t>0</m:t>
+            </m:r>
+          </m:sub>
+        </m:sSub>
+        <m:r>
+          <w:rPr>
+            <w:rFonts w:ascii="Cambria Math" w:eastAsiaTheme="minorEastAsia" w:hAnsi="Cambria Math"/>
+            <w:lang w:eastAsia="ja-JP"/>
+          </w:rPr>
+          <m:t>,</m:t>
+        </m:r>
+        <m:sSub>
+          <m:sSubPr>
+            <m:ctrlPr>
+              <w:rPr>
+                <w:rFonts w:ascii="Cambria Math" w:hAnsi="Cambria Math"/>
+                <w:i/>
+                <w:lang w:eastAsia="ja-JP"/>
+              </w:rPr>
+            </m:ctrlPr>
+          </m:sSubPr>
+          <m:e>
+            <m:r>
+              <w:rPr>
+                <w:rFonts w:ascii="Cambria Math" w:hAnsi="Cambria Math"/>
+                <w:lang w:eastAsia="ja-JP"/>
+              </w:rPr>
+              <m:t>x</m:t>
+            </m:r>
+          </m:e>
+          <m:sub>
+            <m:r>
+              <w:rPr>
+                <w:rFonts w:ascii="Cambria Math" w:hAnsi="Cambria Math"/>
+                <w:lang w:eastAsia="ja-JP"/>
+              </w:rPr>
+              <m:t>1</m:t>
+            </m:r>
+          </m:sub>
+        </m:sSub>
+        <m:r>
+          <w:rPr>
+            <w:rFonts w:ascii="Cambria Math" w:hAnsi="Cambria Math"/>
+            <w:lang w:eastAsia="ja-JP"/>
+          </w:rPr>
+          <m:t>,…,</m:t>
+        </m:r>
+        <m:sSub>
+          <m:sSubPr>
+            <m:ctrlPr>
+              <w:rPr>
+                <w:rFonts w:ascii="Cambria Math" w:hAnsi="Cambria Math"/>
+                <w:i/>
+                <w:lang w:eastAsia="ja-JP"/>
+              </w:rPr>
+            </m:ctrlPr>
+          </m:sSubPr>
+          <m:e>
+            <m:r>
+              <w:rPr>
+                <w:rFonts w:ascii="Cambria Math" w:hAnsi="Cambria Math"/>
+                <w:lang w:eastAsia="ja-JP"/>
+              </w:rPr>
+              <m:t>x</m:t>
+            </m:r>
+          </m:e>
+          <m:sub>
+            <m:r>
+              <w:rPr>
+                <w:rFonts w:ascii="Cambria Math" w:hAnsi="Cambria Math"/>
+                <w:lang w:eastAsia="ja-JP"/>
+              </w:rPr>
+              <m:t>n</m:t>
+            </m:r>
+          </m:sub>
+        </m:sSub>
+      </m:oMath>
+      <w:r>
+        <w:rPr>
+          <w:rFonts w:eastAsiaTheme="minorEastAsia"/>
+          <w:lang w:eastAsia="ja-JP"/>
+        </w:rPr>
+        <w:t xml:space="preserve"> </w:t>
+      </w:r>
+      <w:r>
+        <w:rPr>
+          <w:rFonts w:eastAsiaTheme="minorEastAsia"/>
+          <w:lang w:eastAsia="ja-JP"/>
+        </w:rPr>
+        <w:t>принимают величину</w:t>
+      </w:r>
+    </w:p>
+    <w:p>
+      <w:pPr>
+        <w:pStyle w:val="a6"/>
+        <w:rPr>
+          <w:i/>
+          <w:lang w:eastAsia="ja-JP"/>
+        </w:rPr>
+      </w:pPr>
+      <m:oMathPara>
+        <m:oMath>
+          <m:r>
+            <w:rPr>
+              <w:rFonts w:ascii="Cambria Math" w:hAnsi="Cambria Math"/>
+              <w:lang w:eastAsia="ja-JP"/>
+            </w:rPr>
+            <m:t xml:space="preserve">S= </m:t>
+          </m:r>
+          <m:nary>
+            <m:naryPr>
+              <m:chr m:val="∑"/>
+              <m:limLoc m:val="undOvr"/>
+              <m:ctrlPr>
+                <w:rPr>
+                  <w:rFonts w:ascii="Cambria Math" w:hAnsi="Cambria Math"/>
+                  <w:i/>
+                  <w:lang w:eastAsia="ja-JP"/>
+                </w:rPr>
+              </m:ctrlPr>
+            </m:naryPr>
+            <m:sub>
+              <m:r>
+                <w:rPr>
+                  <w:rFonts w:ascii="Cambria Math" w:hAnsi="Cambria Math"/>
+                  <w:lang w:eastAsia="ja-JP"/>
+                </w:rPr>
+                <m:t>i=0</m:t>
+              </m:r>
+            </m:sub>
+            <m:sup>
+              <m:r>
+                <w:rPr>
+                  <w:rFonts w:ascii="Cambria Math" w:hAnsi="Cambria Math"/>
+                  <w:lang w:eastAsia="ja-JP"/>
+                </w:rPr>
+                <m:t>n</m:t>
+              </m:r>
+            </m:sup>
+            <m:e>
+              <m:sSup>
+                <m:sSupPr>
+                  <m:ctrlPr>
+                    <w:rPr>
+                      <w:rFonts w:ascii="Cambria Math" w:hAnsi="Cambria Math"/>
+                      <w:i/>
+                      <w:lang w:eastAsia="ja-JP"/>
+                    </w:rPr>
+                  </m:ctrlPr>
+                </m:sSupPr>
+                <m:e>
+                  <m:r>
+                    <w:rPr>
+                      <w:rFonts w:ascii="Cambria Math" w:hAnsi="Cambria Math"/>
+                      <w:lang w:eastAsia="ja-JP"/>
+                    </w:rPr>
+                    <m:t>(</m:t>
+                  </m:r>
+                  <m:sSub>
+                    <m:sSubPr>
+                      <m:ctrlPr>
+                        <w:rPr>
+                          <w:rFonts w:ascii="Cambria Math" w:hAnsi="Cambria Math"/>
+                          <w:i/>
+                          <w:lang w:eastAsia="ja-JP"/>
+                        </w:rPr>
+                      </m:ctrlPr>
+                    </m:sSubPr>
+                    <m:e>
+                      <m:r>
+                        <w:rPr>
+                          <w:rFonts w:ascii="Cambria Math" w:hAnsi="Cambria Math"/>
+                          <w:lang w:val="en-US" w:eastAsia="ja-JP"/>
+                        </w:rPr>
+                        <m:t>Q</m:t>
+                      </m:r>
+                    </m:e>
+                    <m:sub>
+                      <m:r>
+                        <w:rPr>
+                          <w:rFonts w:ascii="Cambria Math" w:hAnsi="Cambria Math"/>
+                          <w:lang w:eastAsia="ja-JP"/>
+                        </w:rPr>
+                        <m:t>m</m:t>
+                      </m:r>
+                    </m:sub>
+                  </m:sSub>
+                  <m:d>
+                    <m:dPr>
+                      <m:ctrlPr>
+                        <w:rPr>
+                          <w:rFonts w:ascii="Cambria Math" w:hAnsi="Cambria Math"/>
+                          <w:i/>
+                          <w:lang w:eastAsia="ja-JP"/>
+                        </w:rPr>
+                      </m:ctrlPr>
+                    </m:dPr>
+                    <m:e>
+                      <m:r>
+                        <w:rPr>
+                          <w:rFonts w:ascii="Cambria Math" w:hAnsi="Cambria Math"/>
+                          <w:lang w:eastAsia="ja-JP"/>
+                        </w:rPr>
+                        <m:t>x</m:t>
+                      </m:r>
+                    </m:e>
+                  </m:d>
+                  <m:r>
+                    <w:rPr>
+                      <w:rFonts w:ascii="Cambria Math" w:hAnsi="Cambria Math"/>
+                      <w:lang w:eastAsia="ja-JP"/>
+                    </w:rPr>
+                    <m:t>-</m:t>
+                  </m:r>
+                  <m:sSub>
+                    <m:sSubPr>
+                      <m:ctrlPr>
+                        <w:rPr>
+                          <w:rFonts w:ascii="Cambria Math" w:hAnsi="Cambria Math"/>
+                          <w:i/>
+                          <w:lang w:eastAsia="ja-JP"/>
+                        </w:rPr>
+                      </m:ctrlPr>
+                    </m:sSubPr>
+                    <m:e>
+                      <m:r>
+                        <w:rPr>
+                          <w:rFonts w:ascii="Cambria Math" w:hAnsi="Cambria Math"/>
+                          <w:lang w:eastAsia="ja-JP"/>
+                        </w:rPr>
+                        <m:t>y</m:t>
+                      </m:r>
+                    </m:e>
+                    <m:sub>
+                      <m:r>
+                        <w:rPr>
+                          <w:rFonts w:ascii="Cambria Math" w:hAnsi="Cambria Math"/>
+                          <w:lang w:eastAsia="ja-JP"/>
+                        </w:rPr>
+                        <m:t>i</m:t>
+                      </m:r>
+                    </m:sub>
+                  </m:sSub>
+                  <m:r>
+                    <w:rPr>
+                      <w:rFonts w:ascii="Cambria Math" w:hAnsi="Cambria Math"/>
+                      <w:lang w:eastAsia="ja-JP"/>
+                    </w:rPr>
+                    <m:t>)</m:t>
+                  </m:r>
+                </m:e>
+                <m:sup>
+                  <m:r>
+                    <w:rPr>
+                      <w:rFonts w:ascii="Cambria Math" w:hAnsi="Cambria Math"/>
+                      <w:lang w:eastAsia="ja-JP"/>
+                    </w:rPr>
+                    <m:t>2</m:t>
+                  </m:r>
+                </m:sup>
+              </m:sSup>
+            </m:e>
+          </m:nary>
+        </m:oMath>
+      </m:oMathPara>
+    </w:p>
+    <w:p>
+      <w:pPr>
+        <w:pStyle w:val="a6"/>
+        <w:rPr>
+          <w:rFonts w:eastAsiaTheme="minorEastAsia"/>
+          <w:lang w:eastAsia="ja-JP"/>
+        </w:rPr>
+      </w:pPr>
+      <w:r>
+        <w:rPr>
+          <w:lang w:eastAsia="ja-JP"/>
+        </w:rPr>
+        <w:t xml:space="preserve">Очевидно, что </w:t>
+      </w:r>
+      <m:oMath>
+        <m:r>
+          <w:rPr>
+            <w:rFonts w:ascii="Cambria Math" w:hAnsi="Cambria Math"/>
+            <w:lang w:eastAsia="ja-JP"/>
+          </w:rPr>
+          <m:t>S</m:t>
+        </m:r>
+      </m:oMath>
+      <w:r>
+        <w:rPr>
+          <w:rFonts w:eastAsiaTheme="minorEastAsia"/>
+          <w:lang w:eastAsia="ja-JP"/>
+        </w:rPr>
+        <w:t xml:space="preserve"> есть положительно определенная квадратичная функция коэффициентов </w:t>
+      </w:r>
+      <m:oMath>
+        <m:r>
+          <w:rPr>
+            <w:rFonts w:ascii="Cambria Math" w:eastAsiaTheme="minorEastAsia" w:hAnsi="Cambria Math"/>
+            <w:lang w:eastAsia="ja-JP"/>
+          </w:rPr>
+          <m:t>a,b</m:t>
+        </m:r>
+      </m:oMath>
+      <w:r>
+        <w:rPr>
+          <w:rFonts w:eastAsiaTheme="minorEastAsia"/>
+          <w:lang w:eastAsia="ja-JP"/>
+        </w:rPr>
+        <w:t xml:space="preserve">. Эти коэффициенты надо подбирать так, чтобы значение </w:t>
+      </w:r>
+      <w:r>
+        <w:rPr>
+          <w:rFonts w:eastAsiaTheme="minorEastAsia"/>
+          <w:lang w:val="en-US" w:eastAsia="ja-JP"/>
+        </w:rPr>
+        <w:t>S</w:t>
+      </w:r>
+      <w:r>
+        <w:rPr>
+          <w:rFonts w:eastAsiaTheme="minorEastAsia"/>
+          <w:lang w:eastAsia="ja-JP"/>
+        </w:rPr>
+        <w:t xml:space="preserve"> </w:t>
+      </w:r>
+      <w:r>
+        <w:rPr>
+          <w:rFonts w:eastAsiaTheme="minorEastAsia"/>
+          <w:lang w:eastAsia="ja-JP"/>
+        </w:rPr>
+        <w:t xml:space="preserve">было минимальным. Приравнивая частные производные по </w:t>
+      </w:r>
+      <m:oMath>
+        <m:r>
+          <w:rPr>
+            <w:rFonts w:ascii="Cambria Math" w:eastAsiaTheme="minorEastAsia" w:hAnsi="Cambria Math"/>
+            <w:lang w:eastAsia="ja-JP"/>
+          </w:rPr>
+          <m:t>a, b</m:t>
+        </m:r>
+      </m:oMath>
+      <w:r>
+        <w:rPr>
+          <w:rFonts w:eastAsiaTheme="minorEastAsia"/>
+          <w:lang w:eastAsia="ja-JP"/>
+        </w:rPr>
+        <w:t xml:space="preserve"> нулю, получим систему </w:t>
+      </w:r>
+      <m:oMath>
+        <m:r>
+          <w:rPr>
+            <w:rFonts w:ascii="Cambria Math" w:eastAsiaTheme="minorEastAsia" w:hAnsi="Cambria Math"/>
+            <w:lang w:eastAsia="ja-JP"/>
+          </w:rPr>
+          <m:t>(</m:t>
+        </m:r>
+        <m:r>
+          <w:rPr>
+            <w:rFonts w:ascii="Cambria Math" w:eastAsiaTheme="minorEastAsia" w:hAnsi="Cambria Math"/>
+            <w:lang w:val="en-US" w:eastAsia="ja-JP"/>
+          </w:rPr>
+          <m:t>m</m:t>
+        </m:r>
+        <m:r>
+          <w:rPr>
+            <w:rFonts w:ascii="Cambria Math" w:eastAsiaTheme="minorEastAsia" w:hAnsi="Cambria Math"/>
+            <w:lang w:eastAsia="ja-JP"/>
+          </w:rPr>
+          <m:t>+1)</m:t>
+        </m:r>
+      </m:oMath>
+      <w:r>
+        <w:rPr>
+          <w:rFonts w:eastAsiaTheme="minorEastAsia"/>
+          <w:lang w:eastAsia="ja-JP"/>
+        </w:rPr>
+        <w:t xml:space="preserve"> уравнений с </w:t>
+      </w:r>
+      <m:oMath>
+        <m:r>
+          <w:rPr>
+            <w:rFonts w:ascii="Cambria Math" w:eastAsiaTheme="minorEastAsia" w:hAnsi="Cambria Math"/>
+            <w:lang w:eastAsia="ja-JP"/>
+          </w:rPr>
+          <m:t>(m+1)</m:t>
+        </m:r>
+      </m:oMath>
+      <w:r>
+        <w:rPr>
+          <w:rFonts w:eastAsiaTheme="minorEastAsia"/>
+          <w:lang w:eastAsia="ja-JP"/>
+        </w:rPr>
+        <w:t xml:space="preserve"> неизвестными </w:t>
+      </w:r>
+      <m:oMath>
+        <m:r>
+          <w:rPr>
+            <w:rFonts w:ascii="Cambria Math" w:eastAsiaTheme="minorEastAsia" w:hAnsi="Cambria Math"/>
+            <w:lang w:eastAsia="ja-JP"/>
+          </w:rPr>
+          <m:t>a,b</m:t>
+        </m:r>
+      </m:oMath>
+      <w:r>
+        <w:rPr>
+          <w:rFonts w:eastAsiaTheme="minorEastAsia"/>
+          <w:lang w:eastAsia="ja-JP"/>
+        </w:rPr>
+        <w:t>:</w:t>
+      </w:r>
+    </w:p>
+    <w:p>
+      <w:pPr>
+        <w:pStyle w:val="a6"/>
+        <w:rPr>
+          <w:rFonts w:eastAsiaTheme="minorEastAsia"/>
+          <w:lang w:eastAsia="ja-JP"/>
+        </w:rPr>
+      </w:pPr>
+      <m:oMathPara>
+        <m:oMath>
+          <m:f>
+            <m:fPr>
+              <m:ctrlPr>
+                <w:rPr>
+                  <w:rFonts w:ascii="Cambria Math" w:hAnsi="Cambria Math"/>
+                  <w:i/>
+                  <w:lang w:eastAsia="ja-JP"/>
+                </w:rPr>
+              </m:ctrlPr>
+            </m:fPr>
+            <m:num>
+              <m:r>
+                <w:rPr>
+                  <w:rFonts w:ascii="Cambria Math" w:hAnsi="Cambria Math"/>
+                  <w:lang w:eastAsia="ja-JP"/>
+                </w:rPr>
+                <m:t>1</m:t>
+              </m:r>
+            </m:num>
+            <m:den>
+              <m:r>
+                <w:rPr>
+                  <w:rFonts w:ascii="Cambria Math" w:hAnsi="Cambria Math"/>
+                  <w:lang w:eastAsia="ja-JP"/>
+                </w:rPr>
+                <m:t>2</m:t>
+              </m:r>
+            </m:den>
+          </m:f>
+          <m:f>
+            <m:fPr>
+              <m:ctrlPr>
+                <w:rPr>
+                  <w:rFonts w:ascii="Cambria Math" w:eastAsiaTheme="minorEastAsia" w:hAnsi="Cambria Math"/>
+                  <w:i/>
+                  <w:lang w:eastAsia="ja-JP"/>
+                </w:rPr>
+              </m:ctrlPr>
+            </m:fPr>
+            <m:num>
+              <m:r>
+                <w:rPr>
+                  <w:rFonts w:ascii="Cambria Math" w:eastAsiaTheme="minorEastAsia" w:hAnsi="Cambria Math"/>
+                  <w:lang w:eastAsia="ja-JP"/>
+                </w:rPr>
+                <m:t>δS</m:t>
+              </m:r>
+            </m:num>
+            <m:den>
+              <m:r>
+                <w:rPr>
+                  <w:rFonts w:ascii="Cambria Math" w:eastAsiaTheme="minorEastAsia" w:hAnsi="Cambria Math"/>
+                  <w:lang w:eastAsia="ja-JP"/>
+                </w:rPr>
+                <m:t>δ</m:t>
+              </m:r>
+              <m:r>
+                <w:rPr>
+                  <w:rFonts w:ascii="Cambria Math" w:eastAsiaTheme="minorEastAsia" w:hAnsi="Cambria Math"/>
+                  <w:lang w:eastAsia="ja-JP"/>
+                </w:rPr>
+                <m:t>a</m:t>
+              </m:r>
+            </m:den>
+          </m:f>
+          <m:r>
+            <w:rPr>
+              <w:rFonts w:ascii="Cambria Math" w:eastAsiaTheme="minorEastAsia" w:hAnsi="Cambria Math"/>
+              <w:lang w:eastAsia="ja-JP"/>
+            </w:rPr>
+            <m:t>=</m:t>
+          </m:r>
+          <m:nary>
+            <m:naryPr>
+              <m:chr m:val="∑"/>
+              <m:limLoc m:val="undOvr"/>
+              <m:ctrlPr>
+                <w:rPr>
+                  <w:rFonts w:ascii="Cambria Math" w:eastAsiaTheme="minorEastAsia" w:hAnsi="Cambria Math"/>
+                  <w:i/>
+                  <w:lang w:eastAsia="ja-JP"/>
+                </w:rPr>
+              </m:ctrlPr>
+            </m:naryPr>
+            <m:sub>
+              <m:r>
+                <w:rPr>
+                  <w:rFonts w:ascii="Cambria Math" w:eastAsiaTheme="minorEastAsia" w:hAnsi="Cambria Math"/>
+                  <w:lang w:eastAsia="ja-JP"/>
+                </w:rPr>
+                <m:t>i=0</m:t>
+              </m:r>
+            </m:sub>
+            <m:sup>
+              <m:r>
+                <w:rPr>
+                  <w:rFonts w:ascii="Cambria Math" w:eastAsiaTheme="minorEastAsia" w:hAnsi="Cambria Math"/>
+                  <w:lang w:eastAsia="ja-JP"/>
+                </w:rPr>
+                <m:t>n</m:t>
+              </m:r>
+            </m:sup>
+            <m:e>
+              <m:d>
+                <m:dPr>
+                  <m:ctrlPr>
+                    <w:rPr>
+                      <w:rFonts w:ascii="Cambria Math" w:eastAsiaTheme="minorEastAsia" w:hAnsi="Cambria Math"/>
+                      <w:i/>
+                      <w:lang w:eastAsia="ja-JP"/>
+                    </w:rPr>
+                  </m:ctrlPr>
+                </m:dPr>
+                <m:e>
+                  <m:r>
+                    <w:rPr>
+                      <w:rFonts w:ascii="Cambria Math" w:eastAsiaTheme="minorEastAsia" w:hAnsi="Cambria Math"/>
+                      <w:lang w:eastAsia="ja-JP"/>
+                    </w:rPr>
+                    <m:t>a+</m:t>
+                  </m:r>
+                  <m:f>
+                    <m:fPr>
+                      <m:ctrlPr>
+                        <w:rPr>
+                          <w:rFonts w:ascii="Cambria Math" w:eastAsiaTheme="minorEastAsia" w:hAnsi="Cambria Math"/>
+                          <w:i/>
+                          <w:lang w:eastAsia="ja-JP"/>
+                        </w:rPr>
+                      </m:ctrlPr>
+                    </m:fPr>
+                    <m:num>
+                      <m:r>
+                        <w:rPr>
+                          <w:rFonts w:ascii="Cambria Math" w:eastAsiaTheme="minorEastAsia" w:hAnsi="Cambria Math"/>
+                          <w:lang w:eastAsia="ja-JP"/>
+                        </w:rPr>
+                        <m:t>b</m:t>
+                      </m:r>
+                    </m:num>
+                    <m:den>
+                      <m:r>
+                        <w:rPr>
+                          <w:rFonts w:ascii="Cambria Math" w:eastAsiaTheme="minorEastAsia" w:hAnsi="Cambria Math"/>
+                          <w:lang w:eastAsia="ja-JP"/>
+                        </w:rPr>
+                        <m:t>x</m:t>
+                      </m:r>
+                    </m:den>
+                  </m:f>
+                  <m:r>
+                    <w:rPr>
+                      <w:rFonts w:ascii="Cambria Math" w:eastAsiaTheme="minorEastAsia" w:hAnsi="Cambria Math"/>
+                      <w:lang w:eastAsia="ja-JP"/>
+                    </w:rPr>
+                    <m:t>-</m:t>
+                  </m:r>
+                  <m:sSub>
+                    <m:sSubPr>
+                      <m:ctrlPr>
+                        <w:rPr>
+                          <w:rFonts w:ascii="Cambria Math" w:eastAsiaTheme="minorEastAsia" w:hAnsi="Cambria Math"/>
+                          <w:i/>
+                          <w:lang w:eastAsia="ja-JP"/>
+                        </w:rPr>
+                      </m:ctrlPr>
+                    </m:sSubPr>
+                    <m:e>
+                      <m:r>
+                        <w:rPr>
+                          <w:rFonts w:ascii="Cambria Math" w:eastAsiaTheme="minorEastAsia" w:hAnsi="Cambria Math"/>
+                          <w:lang w:eastAsia="ja-JP"/>
+                        </w:rPr>
+                        <m:t>y</m:t>
+                      </m:r>
+                    </m:e>
+                    <m:sub>
+                      <m:r>
+                        <w:rPr>
+                          <w:rFonts w:ascii="Cambria Math" w:eastAsiaTheme="minorEastAsia" w:hAnsi="Cambria Math"/>
+                          <w:lang w:eastAsia="ja-JP"/>
+                        </w:rPr>
+                        <m:t>i</m:t>
+                      </m:r>
+                    </m:sub>
+                  </m:sSub>
+                </m:e>
+              </m:d>
+              <m:r>
+                <w:rPr>
+                  <w:rFonts w:ascii="Cambria Math" w:eastAsiaTheme="minorEastAsia" w:hAnsi="Cambria Math"/>
+                  <w:lang w:eastAsia="ja-JP"/>
+                </w:rPr>
+                <m:t>*1=0</m:t>
+              </m:r>
+            </m:e>
+          </m:nary>
+        </m:oMath>
+      </m:oMathPara>
+    </w:p>
+    <w:p>
+      <w:pPr>
+        <w:pStyle w:val="a6"/>
+        <w:rPr>
+          <w:lang w:eastAsia="ja-JP"/>
+        </w:rPr>
+      </w:pPr>
+      <m:oMathPara>
+        <m:oMath>
+          <m:f>
+            <m:fPr>
+              <m:ctrlPr>
+                <w:rPr>
+                  <w:rFonts w:ascii="Cambria Math" w:hAnsi="Cambria Math"/>
+                  <w:i/>
+                  <w:lang w:eastAsia="ja-JP"/>
+                </w:rPr>
+              </m:ctrlPr>
+            </m:fPr>
+            <m:num>
+              <m:r>
+                <w:rPr>
+                  <w:rFonts w:ascii="Cambria Math" w:hAnsi="Cambria Math"/>
+                  <w:lang w:eastAsia="ja-JP"/>
+                </w:rPr>
+                <m:t>1</m:t>
+              </m:r>
+            </m:num>
+            <m:den>
+              <m:r>
+                <w:rPr>
+                  <w:rFonts w:ascii="Cambria Math" w:hAnsi="Cambria Math"/>
+                  <w:lang w:eastAsia="ja-JP"/>
+                </w:rPr>
+                <m:t>2</m:t>
+              </m:r>
+            </m:den>
+          </m:f>
+          <m:f>
+            <m:fPr>
+              <m:ctrlPr>
+                <w:rPr>
+                  <w:rFonts w:ascii="Cambria Math" w:eastAsiaTheme="minorEastAsia" w:hAnsi="Cambria Math"/>
+                  <w:i/>
+                  <w:lang w:eastAsia="ja-JP"/>
+                </w:rPr>
+              </m:ctrlPr>
+            </m:fPr>
+            <m:num>
+              <m:r>
+                <w:rPr>
+                  <w:rFonts w:ascii="Cambria Math" w:eastAsiaTheme="minorEastAsia" w:hAnsi="Cambria Math"/>
+                  <w:lang w:eastAsia="ja-JP"/>
+                </w:rPr>
+                <m:t>δS</m:t>
+              </m:r>
+            </m:num>
+            <m:den>
+              <m:r>
+                <w:rPr>
+                  <w:rFonts w:ascii="Cambria Math" w:eastAsiaTheme="minorEastAsia" w:hAnsi="Cambria Math"/>
+                  <w:lang w:eastAsia="ja-JP"/>
+                </w:rPr>
+                <m:t>δ</m:t>
+              </m:r>
+              <m:r>
+                <w:rPr>
+                  <w:rFonts w:ascii="Cambria Math" w:eastAsiaTheme="minorEastAsia" w:hAnsi="Cambria Math"/>
+                  <w:lang w:eastAsia="ja-JP"/>
+                </w:rPr>
+                <m:t>b</m:t>
+              </m:r>
+            </m:den>
+          </m:f>
+          <m:r>
+            <w:rPr>
+              <w:rFonts w:ascii="Cambria Math" w:eastAsiaTheme="minorEastAsia" w:hAnsi="Cambria Math"/>
+              <w:lang w:eastAsia="ja-JP"/>
+            </w:rPr>
+            <m:t>=</m:t>
+          </m:r>
+          <m:r>
+            <w:rPr>
+              <w:rFonts w:ascii="Cambria Math" w:eastAsiaTheme="minorEastAsia" w:hAnsi="Cambria Math"/>
+              <w:lang w:eastAsia="ja-JP"/>
+            </w:rPr>
+            <m:t>-</m:t>
+          </m:r>
+          <m:nary>
+            <m:naryPr>
+              <m:chr m:val="∑"/>
+              <m:limLoc m:val="undOvr"/>
+              <m:ctrlPr>
+                <w:rPr>
+                  <w:rFonts w:ascii="Cambria Math" w:eastAsiaTheme="minorEastAsia" w:hAnsi="Cambria Math"/>
+                  <w:i/>
+                  <w:lang w:eastAsia="ja-JP"/>
+                </w:rPr>
+              </m:ctrlPr>
+            </m:naryPr>
+            <m:sub>
+              <m:r>
+                <w:rPr>
+                  <w:rFonts w:ascii="Cambria Math" w:eastAsiaTheme="minorEastAsia" w:hAnsi="Cambria Math"/>
+                  <w:lang w:eastAsia="ja-JP"/>
+                </w:rPr>
+                <m:t>i=0</m:t>
+              </m:r>
+            </m:sub>
+            <m:sup>
+              <m:r>
+                <w:rPr>
+                  <w:rFonts w:ascii="Cambria Math" w:eastAsiaTheme="minorEastAsia" w:hAnsi="Cambria Math"/>
+                  <w:lang w:eastAsia="ja-JP"/>
+                </w:rPr>
+                <m:t>n</m:t>
+              </m:r>
+            </m:sup>
+            <m:e>
+              <m:d>
+                <m:dPr>
+                  <m:ctrlPr>
+                    <w:rPr>
+                      <w:rFonts w:ascii="Cambria Math" w:eastAsiaTheme="minorEastAsia" w:hAnsi="Cambria Math"/>
+                      <w:i/>
+                      <w:lang w:eastAsia="ja-JP"/>
+                    </w:rPr>
+                  </m:ctrlPr>
+                </m:dPr>
+                <m:e>
+                  <m:r>
+                    <w:rPr>
+                      <w:rFonts w:ascii="Cambria Math" w:eastAsiaTheme="minorEastAsia" w:hAnsi="Cambria Math"/>
+                      <w:lang w:eastAsia="ja-JP"/>
+                    </w:rPr>
+                    <m:t>a+</m:t>
+                  </m:r>
+                  <m:f>
+                    <m:fPr>
+                      <m:ctrlPr>
+                        <w:rPr>
+                          <w:rFonts w:ascii="Cambria Math" w:eastAsiaTheme="minorEastAsia" w:hAnsi="Cambria Math"/>
+                          <w:i/>
+                          <w:lang w:eastAsia="ja-JP"/>
+                        </w:rPr>
+                      </m:ctrlPr>
+                    </m:fPr>
+                    <m:num>
+                      <m:r>
+                        <w:rPr>
+                          <w:rFonts w:ascii="Cambria Math" w:eastAsiaTheme="minorEastAsia" w:hAnsi="Cambria Math"/>
+                          <w:lang w:eastAsia="ja-JP"/>
+                        </w:rPr>
+                        <m:t>b</m:t>
+                      </m:r>
+                    </m:num>
+                    <m:den>
+                      <m:r>
+                        <w:rPr>
+                          <w:rFonts w:ascii="Cambria Math" w:eastAsiaTheme="minorEastAsia" w:hAnsi="Cambria Math"/>
+                          <w:lang w:eastAsia="ja-JP"/>
+                        </w:rPr>
+                        <m:t>x</m:t>
+                      </m:r>
+                    </m:den>
+                  </m:f>
+                  <m:r>
+                    <w:rPr>
+                      <w:rFonts w:ascii="Cambria Math" w:eastAsiaTheme="minorEastAsia" w:hAnsi="Cambria Math"/>
+                      <w:lang w:eastAsia="ja-JP"/>
+                    </w:rPr>
+                    <m:t>-</m:t>
+                  </m:r>
+                  <m:sSub>
+                    <m:sSubPr>
+                      <m:ctrlPr>
+                        <w:rPr>
+                          <w:rFonts w:ascii="Cambria Math" w:eastAsiaTheme="minorEastAsia" w:hAnsi="Cambria Math"/>
+                          <w:i/>
+                          <w:lang w:eastAsia="ja-JP"/>
+                        </w:rPr>
+                      </m:ctrlPr>
+                    </m:sSubPr>
+                    <m:e>
+                      <m:r>
+                        <w:rPr>
+                          <w:rFonts w:ascii="Cambria Math" w:eastAsiaTheme="minorEastAsia" w:hAnsi="Cambria Math"/>
+                          <w:lang w:eastAsia="ja-JP"/>
+                        </w:rPr>
+                        <m:t>y</m:t>
+                      </m:r>
+                    </m:e>
+                    <m:sub>
+                      <m:r>
+                        <w:rPr>
+                          <w:rFonts w:ascii="Cambria Math" w:eastAsiaTheme="minorEastAsia" w:hAnsi="Cambria Math"/>
+                          <w:lang w:eastAsia="ja-JP"/>
+                        </w:rPr>
+                        <m:t>i</m:t>
+                      </m:r>
+                    </m:sub>
+                  </m:sSub>
+                </m:e>
+              </m:d>
+              <m:r>
+                <w:rPr>
+                  <w:rFonts w:ascii="Cambria Math" w:eastAsiaTheme="minorEastAsia" w:hAnsi="Cambria Math"/>
+                  <w:lang w:eastAsia="ja-JP"/>
+                </w:rPr>
+                <m:t>*</m:t>
+              </m:r>
+              <m:f>
+                <m:fPr>
+                  <m:ctrlPr>
+                    <w:rPr>
+                      <w:rFonts w:ascii="Cambria Math" w:eastAsiaTheme="minorEastAsia" w:hAnsi="Cambria Math"/>
+                      <w:i/>
+                      <w:lang w:eastAsia="ja-JP"/>
+                    </w:rPr>
+                  </m:ctrlPr>
+                </m:fPr>
+                <m:num>
+                  <m:r>
+                    <w:rPr>
+                      <w:rFonts w:ascii="Cambria Math" w:eastAsiaTheme="minorEastAsia" w:hAnsi="Cambria Math"/>
+                      <w:lang w:eastAsia="ja-JP"/>
+                    </w:rPr>
+                    <m:t>1</m:t>
+                  </m:r>
+                </m:num>
+                <m:den>
+                  <m:sSup>
+                    <m:sSupPr>
+                      <m:ctrlPr>
+                        <w:rPr>
+                          <w:rFonts w:ascii="Cambria Math" w:eastAsiaTheme="minorEastAsia" w:hAnsi="Cambria Math"/>
+                          <w:i/>
+                          <w:lang w:eastAsia="ja-JP"/>
+                        </w:rPr>
+                      </m:ctrlPr>
+                    </m:sSupPr>
+                    <m:e>
+                      <m:sSub>
+                        <m:sSubPr>
+                          <m:ctrlPr>
+                            <w:rPr>
+                              <w:rFonts w:ascii="Cambria Math" w:eastAsiaTheme="minorEastAsia" w:hAnsi="Cambria Math"/>
+                              <w:i/>
+                              <w:lang w:eastAsia="ja-JP"/>
+                            </w:rPr>
+                          </m:ctrlPr>
+                        </m:sSubPr>
+                        <m:e>
+                          <m:r>
+                            <w:rPr>
+                              <w:rFonts w:ascii="Cambria Math" w:eastAsiaTheme="minorEastAsia" w:hAnsi="Cambria Math"/>
+                              <w:lang w:eastAsia="ja-JP"/>
+                            </w:rPr>
+                            <m:t>x</m:t>
+                          </m:r>
+                        </m:e>
+                        <m:sub>
+                          <m:r>
+                            <w:rPr>
+                              <w:rFonts w:ascii="Cambria Math" w:eastAsiaTheme="minorEastAsia" w:hAnsi="Cambria Math"/>
+                              <w:lang w:val="en-US" w:eastAsia="ja-JP"/>
+                            </w:rPr>
+                            <m:t>i</m:t>
+                          </m:r>
+                        </m:sub>
+                      </m:sSub>
+                    </m:e>
+                    <m:sup>
+                      <m:r>
+                        <w:rPr>
+                          <w:rFonts w:ascii="Cambria Math" w:eastAsiaTheme="minorEastAsia" w:hAnsi="Cambria Math"/>
+                          <w:lang w:eastAsia="ja-JP"/>
+                        </w:rPr>
+                        <m:t>2</m:t>
+                      </m:r>
+                    </m:sup>
+                  </m:sSup>
+                </m:den>
+              </m:f>
+              <m:r>
+                <w:rPr>
+                  <w:rFonts w:ascii="Cambria Math" w:eastAsiaTheme="minorEastAsia" w:hAnsi="Cambria Math"/>
+                  <w:lang w:eastAsia="ja-JP"/>
+                </w:rPr>
+                <m:t>=0</m:t>
+              </m:r>
+            </m:e>
+          </m:nary>
+        </m:oMath>
+      </m:oMathPara>
     </w:p>
     <w:p>
       <w:pPr>
@@ -1586,8 +2834,6 @@
         </w:rPr>
         <w:t>(</w:t>
       </w:r>
-      <w:bookmarkStart w:id="2" w:name="_GoBack"/>
-      <w:bookmarkEnd w:id="2"/>
       <w:r>
         <w:rPr>
           <w:rFonts w:eastAsiaTheme="minorEastAsia"/>
@@ -1673,7 +2919,7 @@
         <w:pStyle w:val="TNR"/>
         <w:rPr>
           <w:rFonts w:eastAsiaTheme="minorEastAsia"/>
-          <w:lang w:val="en-US" w:eastAsia="ja-JP"/>
+          <w:lang w:eastAsia="ja-JP"/>
         </w:rPr>
       </w:pPr>
       <m:oMath>
@@ -1745,7 +2991,7 @@
             <m:r>
               <w:rPr>
                 <w:rFonts w:ascii="Cambria Math" w:eastAsiaTheme="minorEastAsia" w:hAnsi="Cambria Math"/>
-                <w:lang w:val="en-US" w:eastAsia="ja-JP"/>
+                <w:lang w:eastAsia="ja-JP"/>
               </w:rPr>
               <m:t>1</m:t>
             </m:r>
@@ -1754,7 +3000,7 @@
         <m:r>
           <w:rPr>
             <w:rFonts w:ascii="Cambria Math" w:eastAsiaTheme="minorEastAsia" w:hAnsi="Cambria Math"/>
-            <w:lang w:val="en-US" w:eastAsia="ja-JP"/>
+            <w:lang w:eastAsia="ja-JP"/>
           </w:rPr>
           <m:t>=</m:t>
         </m:r>
@@ -1776,7 +3022,14 @@
                 <w:rFonts w:ascii="Cambria Math" w:eastAsiaTheme="minorEastAsia" w:hAnsi="Cambria Math"/>
                 <w:lang w:val="en-US" w:eastAsia="ja-JP"/>
               </w:rPr>
-              <m:t>i=0</m:t>
+              <m:t>i</m:t>
+            </m:r>
+            <m:r>
+              <w:rPr>
+                <w:rFonts w:ascii="Cambria Math" w:eastAsiaTheme="minorEastAsia" w:hAnsi="Cambria Math"/>
+                <w:lang w:eastAsia="ja-JP"/>
+              </w:rPr>
+              <m:t>=0</m:t>
             </m:r>
           </m:sub>
           <m:sup>
@@ -1803,7 +3056,7 @@
                 <m:r>
                   <w:rPr>
                     <w:rFonts w:ascii="Cambria Math" w:eastAsiaTheme="minorEastAsia" w:hAnsi="Cambria Math"/>
-                    <w:lang w:val="en-US" w:eastAsia="ja-JP"/>
+                    <w:lang w:eastAsia="ja-JP"/>
                   </w:rPr>
                   <m:t>1</m:t>
                 </m:r>
@@ -1845,7 +3098,7 @@
         <m:r>
           <w:rPr>
             <w:rFonts w:ascii="Cambria Math" w:eastAsiaTheme="minorEastAsia" w:hAnsi="Cambria Math"/>
-            <w:lang w:val="en-US" w:eastAsia="ja-JP"/>
+            <w:lang w:eastAsia="ja-JP"/>
           </w:rPr>
           <m:t xml:space="preserve">, </m:t>
         </m:r>
@@ -1872,7 +3125,7 @@
             <m:r>
               <w:rPr>
                 <w:rFonts w:ascii="Cambria Math" w:eastAsiaTheme="minorEastAsia" w:hAnsi="Cambria Math"/>
-                <w:lang w:val="en-US" w:eastAsia="ja-JP"/>
+                <w:lang w:eastAsia="ja-JP"/>
               </w:rPr>
               <m:t>2</m:t>
             </m:r>
@@ -1881,7 +3134,7 @@
         <m:r>
           <w:rPr>
             <w:rFonts w:ascii="Cambria Math" w:eastAsiaTheme="minorEastAsia" w:hAnsi="Cambria Math"/>
-            <w:lang w:val="en-US" w:eastAsia="ja-JP"/>
+            <w:lang w:eastAsia="ja-JP"/>
           </w:rPr>
           <m:t xml:space="preserve">, </m:t>
         </m:r>
@@ -1899,16 +3152,23 @@
             <m:r>
               <w:rPr>
                 <w:rFonts w:ascii="Cambria Math" w:eastAsiaTheme="minorEastAsia" w:hAnsi="Cambria Math"/>
+                <w:lang w:eastAsia="ja-JP"/>
+              </w:rPr>
+              <m:t xml:space="preserve"> </m:t>
+            </m:r>
+            <m:r>
+              <w:rPr>
+                <w:rFonts w:ascii="Cambria Math" w:eastAsiaTheme="minorEastAsia" w:hAnsi="Cambria Math"/>
                 <w:lang w:val="en-US" w:eastAsia="ja-JP"/>
               </w:rPr>
-              <m:t xml:space="preserve"> s</m:t>
+              <m:t>s</m:t>
             </m:r>
           </m:e>
           <m:sub>
             <m:r>
               <w:rPr>
                 <w:rFonts w:ascii="Cambria Math" w:eastAsiaTheme="minorEastAsia" w:hAnsi="Cambria Math"/>
-                <w:lang w:val="en-US" w:eastAsia="ja-JP"/>
+                <w:lang w:eastAsia="ja-JP"/>
               </w:rPr>
               <m:t>2</m:t>
             </m:r>
@@ -1917,7 +3177,7 @@
         <m:r>
           <w:rPr>
             <w:rFonts w:ascii="Cambria Math" w:eastAsiaTheme="minorEastAsia" w:hAnsi="Cambria Math"/>
-            <w:lang w:val="en-US" w:eastAsia="ja-JP"/>
+            <w:lang w:eastAsia="ja-JP"/>
           </w:rPr>
           <m:t>=</m:t>
         </m:r>
@@ -1939,7 +3199,14 @@
                 <w:rFonts w:ascii="Cambria Math" w:eastAsiaTheme="minorEastAsia" w:hAnsi="Cambria Math"/>
                 <w:lang w:val="en-US" w:eastAsia="ja-JP"/>
               </w:rPr>
-              <m:t>i=0</m:t>
+              <m:t>i</m:t>
+            </m:r>
+            <m:r>
+              <w:rPr>
+                <w:rFonts w:ascii="Cambria Math" w:eastAsiaTheme="minorEastAsia" w:hAnsi="Cambria Math"/>
+                <w:lang w:eastAsia="ja-JP"/>
+              </w:rPr>
+              <m:t>=0</m:t>
             </m:r>
           </m:sub>
           <m:sup>
@@ -1966,7 +3233,7 @@
                 <m:r>
                   <w:rPr>
                     <w:rFonts w:ascii="Cambria Math" w:eastAsiaTheme="minorEastAsia" w:hAnsi="Cambria Math"/>
-                    <w:lang w:val="en-US" w:eastAsia="ja-JP"/>
+                    <w:lang w:eastAsia="ja-JP"/>
                   </w:rPr>
                   <m:t>1</m:t>
                 </m:r>
@@ -2004,7 +3271,7 @@
                     <m:r>
                       <w:rPr>
                         <w:rFonts w:ascii="Cambria Math" w:eastAsiaTheme="minorEastAsia" w:hAnsi="Cambria Math"/>
-                        <w:lang w:val="en-US" w:eastAsia="ja-JP"/>
+                        <w:lang w:eastAsia="ja-JP"/>
                       </w:rPr>
                       <m:t>2</m:t>
                     </m:r>
@@ -2015,7 +3282,7 @@
             <m:r>
               <w:rPr>
                 <w:rFonts w:ascii="Cambria Math" w:eastAsiaTheme="minorEastAsia" w:hAnsi="Cambria Math"/>
-                <w:lang w:val="en-US" w:eastAsia="ja-JP"/>
+                <w:lang w:eastAsia="ja-JP"/>
               </w:rPr>
               <m:t>,</m:t>
             </m:r>
@@ -2024,7 +3291,7 @@
         <m:r>
           <w:rPr>
             <w:rFonts w:ascii="Cambria Math" w:eastAsiaTheme="minorEastAsia" w:hAnsi="Cambria Math"/>
-            <w:lang w:val="en-US" w:eastAsia="ja-JP"/>
+            <w:lang w:eastAsia="ja-JP"/>
           </w:rPr>
           <m:t xml:space="preserve"> </m:t>
         </m:r>
@@ -2051,7 +3318,7 @@
             <m:r>
               <w:rPr>
                 <w:rFonts w:ascii="Cambria Math" w:eastAsiaTheme="minorEastAsia" w:hAnsi="Cambria Math"/>
-                <w:lang w:val="en-US" w:eastAsia="ja-JP"/>
+                <w:lang w:eastAsia="ja-JP"/>
               </w:rPr>
               <m:t>0</m:t>
             </m:r>
@@ -2060,7 +3327,7 @@
         <m:r>
           <w:rPr>
             <w:rFonts w:ascii="Cambria Math" w:eastAsiaTheme="minorEastAsia" w:hAnsi="Cambria Math"/>
-            <w:lang w:val="en-US" w:eastAsia="ja-JP"/>
+            <w:lang w:eastAsia="ja-JP"/>
           </w:rPr>
           <m:t>=</m:t>
         </m:r>
@@ -2082,7 +3349,14 @@
                 <w:rFonts w:ascii="Cambria Math" w:eastAsiaTheme="minorEastAsia" w:hAnsi="Cambria Math"/>
                 <w:lang w:val="en-US" w:eastAsia="ja-JP"/>
               </w:rPr>
-              <m:t>i=0</m:t>
+              <m:t>i</m:t>
+            </m:r>
+            <m:r>
+              <w:rPr>
+                <w:rFonts w:ascii="Cambria Math" w:eastAsiaTheme="minorEastAsia" w:hAnsi="Cambria Math"/>
+                <w:lang w:eastAsia="ja-JP"/>
+              </w:rPr>
+              <m:t>=0</m:t>
             </m:r>
           </m:sub>
           <m:sup>
@@ -2127,7 +3401,7 @@
             <m:r>
               <w:rPr>
                 <w:rFonts w:ascii="Cambria Math" w:eastAsiaTheme="minorEastAsia" w:hAnsi="Cambria Math"/>
-                <w:lang w:val="en-US" w:eastAsia="ja-JP"/>
+                <w:lang w:eastAsia="ja-JP"/>
               </w:rPr>
               <m:t xml:space="preserve">, </m:t>
             </m:r>
@@ -2136,7 +3410,7 @@
         <m:r>
           <w:rPr>
             <w:rFonts w:ascii="Cambria Math" w:eastAsiaTheme="minorEastAsia" w:hAnsi="Cambria Math"/>
-            <w:lang w:val="en-US" w:eastAsia="ja-JP"/>
+            <w:lang w:eastAsia="ja-JP"/>
           </w:rPr>
           <m:t xml:space="preserve"> </m:t>
         </m:r>
@@ -2163,7 +3437,7 @@
             <m:r>
               <w:rPr>
                 <w:rFonts w:ascii="Cambria Math" w:eastAsiaTheme="minorEastAsia" w:hAnsi="Cambria Math"/>
-                <w:lang w:val="en-US" w:eastAsia="ja-JP"/>
+                <w:lang w:eastAsia="ja-JP"/>
               </w:rPr>
               <m:t>1</m:t>
             </m:r>
@@ -2172,7 +3446,7 @@
         <m:r>
           <w:rPr>
             <w:rFonts w:ascii="Cambria Math" w:eastAsiaTheme="minorEastAsia" w:hAnsi="Cambria Math"/>
-            <w:lang w:val="en-US" w:eastAsia="ja-JP"/>
+            <w:lang w:eastAsia="ja-JP"/>
           </w:rPr>
           <m:t xml:space="preserve">= </m:t>
         </m:r>
@@ -2194,7 +3468,14 @@
                 <w:rFonts w:ascii="Cambria Math" w:eastAsiaTheme="minorEastAsia" w:hAnsi="Cambria Math"/>
                 <w:lang w:val="en-US" w:eastAsia="ja-JP"/>
               </w:rPr>
-              <m:t>i=0</m:t>
+              <m:t>i</m:t>
+            </m:r>
+            <m:r>
+              <w:rPr>
+                <w:rFonts w:ascii="Cambria Math" w:eastAsiaTheme="minorEastAsia" w:hAnsi="Cambria Math"/>
+                <w:lang w:eastAsia="ja-JP"/>
+              </w:rPr>
+              <m:t>=0</m:t>
             </m:r>
           </m:sub>
           <m:sup>
@@ -2880,7 +4161,6 @@
         <w:keepNext/>
       </w:pPr>
       <w:r>
-        <w:lastRenderedPageBreak/>
         <w:drawing>
           <wp:inline distT="0" distB="0" distL="0" distR="0" wp14:anchorId="536A2DB1" wp14:editId="4987DD02">
             <wp:extent cx="5940425" cy="2890520"/>
@@ -2897,7 +4177,7 @@
                     <pic:cNvPicPr/>
                   </pic:nvPicPr>
                   <pic:blipFill>
-                    <a:blip r:embed="rId8"/>
+                    <a:blip r:embed="rId6"/>
                     <a:stretch>
                       <a:fillRect/>
                     </a:stretch>
@@ -2930,49 +4210,53 @@
       <w:r>
         <w:t xml:space="preserve">Рисунок </w:t>
       </w:r>
-      <w:fldSimple w:instr=" SEQ Рисунок \* ARABIC ">
-        <w:r>
-          <w:rPr>
-            <w:noProof/>
-          </w:rPr>
-          <w:t>1</w:t>
-        </w:r>
-      </w:fldSimple>
+      <w:r>
+        <w:fldChar w:fldCharType="begin"/>
+      </w:r>
+      <w:r>
+        <w:instrText xml:space="preserve"> SEQ Рисунок \* ARABIC </w:instrText>
+      </w:r>
+      <w:r>
+        <w:fldChar w:fldCharType="separate"/>
+      </w:r>
+      <w:r>
+        <w:rPr>
+          <w:noProof/>
+        </w:rPr>
+        <w:t>1</w:t>
+      </w:r>
+      <w:r>
+        <w:rPr>
+          <w:noProof/>
+        </w:rPr>
+        <w:fldChar w:fldCharType="end"/>
+      </w:r>
       <w:r>
         <w:t xml:space="preserve"> Реализация функции подсчёта коэффициентов</w:t>
       </w:r>
     </w:p>
     <w:p>
       <w:pPr>
-        <w:pStyle w:val="TNR"/>
-        <w:rPr>
-          <w:rFonts w:eastAsiaTheme="minorEastAsia"/>
-          <w:lang w:eastAsia="ja-JP"/>
-        </w:rPr>
-      </w:pPr>
-      <w:r>
-        <w:rPr>
-          <w:lang w:eastAsia="ja-JP"/>
-        </w:rPr>
-        <w:br w:type="page"/>
-      </w:r>
-    </w:p>
-    <w:p>
-      <w:pPr>
         <w:pStyle w:val="TNRheader"/>
         <w:rPr>
           <w:lang w:eastAsia="ja-JP"/>
         </w:rPr>
       </w:pPr>
-      <w:bookmarkStart w:id="3" w:name="_Toc98711485"/>
+      <w:bookmarkStart w:id="2" w:name="_Toc99394582"/>
       <w:r>
         <w:rPr>
           <w:lang w:eastAsia="ja-JP"/>
         </w:rPr>
         <w:lastRenderedPageBreak/>
+        <w:t xml:space="preserve">Вторая задача. </w:t>
+      </w:r>
+      <w:r>
+        <w:rPr>
+          <w:lang w:eastAsia="ja-JP"/>
+        </w:rPr>
         <w:t>Вычислительный эксперимент</w:t>
       </w:r>
-      <w:bookmarkEnd w:id="3"/>
+      <w:bookmarkEnd w:id="2"/>
     </w:p>
     <w:p>
       <w:pPr>
@@ -3098,7 +4382,7 @@
         <w:rPr>
           <w:rFonts w:eastAsiaTheme="minorEastAsia"/>
           <w:i/>
-          <w:lang w:val="en-US" w:eastAsia="ja-JP"/>
+          <w:lang w:eastAsia="ja-JP"/>
         </w:rPr>
       </w:pPr>
       <w:r>
@@ -3135,14 +4419,7 @@
             <w:rFonts w:ascii="Cambria Math" w:eastAsiaTheme="minorEastAsia" w:hAnsi="Cambria Math"/>
             <w:lang w:eastAsia="ja-JP"/>
           </w:rPr>
-          <m:t>=</m:t>
-        </m:r>
-        <m:r>
-          <w:rPr>
-            <w:rFonts w:ascii="Cambria Math" w:eastAsiaTheme="minorEastAsia" w:hAnsi="Cambria Math"/>
-            <w:lang w:val="en-US" w:eastAsia="ja-JP"/>
-          </w:rPr>
-          <m:t>[-100;-1]</m:t>
+          <m:t>=[-100;-1]</m:t>
         </m:r>
       </m:oMath>
     </w:p>
@@ -3153,10 +4430,10 @@
       </w:pPr>
       <w:r>
         <w:drawing>
-          <wp:inline distT="0" distB="0" distL="0" distR="0" wp14:anchorId="799EDF50" wp14:editId="45EC5A53">
-            <wp:extent cx="5070107" cy="3181350"/>
-            <wp:effectExtent l="0" t="0" r="0" b="0"/>
-            <wp:docPr id="6" name="Рисунок 6"/>
+          <wp:inline distT="0" distB="0" distL="0" distR="0" wp14:anchorId="6B872B89" wp14:editId="045086DC">
+            <wp:extent cx="5216056" cy="3766935"/>
+            <wp:effectExtent l="0" t="0" r="3810" b="5080"/>
+            <wp:docPr id="12" name="Рисунок 12"/>
             <wp:cNvGraphicFramePr>
               <a:graphicFrameLocks xmlns:a="http://schemas.openxmlformats.org/drawingml/2006/main" noChangeAspect="1"/>
             </wp:cNvGraphicFramePr>
@@ -3168,7 +4445,7 @@
                     <pic:cNvPicPr/>
                   </pic:nvPicPr>
                   <pic:blipFill>
-                    <a:blip r:embed="rId9"/>
+                    <a:blip r:embed="rId7"/>
                     <a:stretch>
                       <a:fillRect/>
                     </a:stretch>
@@ -3176,7 +4453,7 @@
                   <pic:spPr>
                     <a:xfrm>
                       <a:off x="0" y="0"/>
-                      <a:ext cx="5073664" cy="3183582"/>
+                      <a:ext cx="5219621" cy="3769510"/>
                     </a:xfrm>
                     <a:prstGeom prst="rect">
                       <a:avLst/>
@@ -3200,14 +4477,27 @@
       <w:r>
         <w:t xml:space="preserve">Рисунок </w:t>
       </w:r>
-      <w:fldSimple w:instr=" SEQ Рисунок \* ARABIC ">
-        <w:r>
-          <w:rPr>
-            <w:noProof/>
-          </w:rPr>
-          <w:t>2</w:t>
-        </w:r>
-      </w:fldSimple>
+      <w:r>
+        <w:fldChar w:fldCharType="begin"/>
+      </w:r>
+      <w:r>
+        <w:instrText xml:space="preserve"> SEQ Рисунок \* ARABIC </w:instrText>
+      </w:r>
+      <w:r>
+        <w:fldChar w:fldCharType="separate"/>
+      </w:r>
+      <w:r>
+        <w:rPr>
+          <w:noProof/>
+        </w:rPr>
+        <w:t>2</w:t>
+      </w:r>
+      <w:r>
+        <w:rPr>
+          <w:noProof/>
+        </w:rPr>
+        <w:fldChar w:fldCharType="end"/>
+      </w:r>
       <w:r>
         <w:t xml:space="preserve"> Результат эксперимента</w:t>
       </w:r>
@@ -3219,10 +4509,10 @@
       </w:pPr>
       <w:r>
         <w:drawing>
-          <wp:inline distT="0" distB="0" distL="0" distR="0" wp14:anchorId="27F4EF0F" wp14:editId="441FD2D9">
-            <wp:extent cx="4651046" cy="4171107"/>
-            <wp:effectExtent l="0" t="0" r="0" b="1270"/>
-            <wp:docPr id="7" name="Рисунок 7"/>
+          <wp:inline distT="0" distB="0" distL="0" distR="0" wp14:anchorId="54FFD56D" wp14:editId="7FBCD598">
+            <wp:extent cx="4611757" cy="3306366"/>
+            <wp:effectExtent l="0" t="0" r="0" b="8890"/>
+            <wp:docPr id="13" name="Рисунок 13"/>
             <wp:cNvGraphicFramePr>
               <a:graphicFrameLocks xmlns:a="http://schemas.openxmlformats.org/drawingml/2006/main" noChangeAspect="1"/>
             </wp:cNvGraphicFramePr>
@@ -3234,7 +4524,7 @@
                     <pic:cNvPicPr/>
                   </pic:nvPicPr>
                   <pic:blipFill>
-                    <a:blip r:embed="rId10"/>
+                    <a:blip r:embed="rId8"/>
                     <a:stretch>
                       <a:fillRect/>
                     </a:stretch>
@@ -3242,7 +4532,7 @@
                   <pic:spPr>
                     <a:xfrm>
                       <a:off x="0" y="0"/>
-                      <a:ext cx="4658421" cy="4177721"/>
+                      <a:ext cx="4619815" cy="3312143"/>
                     </a:xfrm>
                     <a:prstGeom prst="rect">
                       <a:avLst/>
@@ -3263,14 +4553,27 @@
       <w:r>
         <w:t xml:space="preserve">Рисунок </w:t>
       </w:r>
-      <w:fldSimple w:instr=" SEQ Рисунок \* ARABIC ">
-        <w:r>
-          <w:rPr>
-            <w:noProof/>
-          </w:rPr>
-          <w:t>3</w:t>
-        </w:r>
-      </w:fldSimple>
+      <w:r>
+        <w:fldChar w:fldCharType="begin"/>
+      </w:r>
+      <w:r>
+        <w:instrText xml:space="preserve"> SEQ Рисунок \* ARABIC </w:instrText>
+      </w:r>
+      <w:r>
+        <w:fldChar w:fldCharType="separate"/>
+      </w:r>
+      <w:r>
+        <w:rPr>
+          <w:noProof/>
+        </w:rPr>
+        <w:t>3</w:t>
+      </w:r>
+      <w:r>
+        <w:rPr>
+          <w:noProof/>
+        </w:rPr>
+        <w:fldChar w:fldCharType="end"/>
+      </w:r>
       <w:r>
         <w:t xml:space="preserve"> Приближенные графики</w:t>
       </w:r>
@@ -3285,144 +4588,567 @@
       </w:pPr>
       <w:r>
         <w:lastRenderedPageBreak/>
-        <w:t xml:space="preserve"> </w:t>
+        <w:t>Проведём уплотнение</w:t>
+      </w:r>
+      <w:r>
+        <w:t xml:space="preserve"> функции </w:t>
       </w:r>
       <m:oMath>
         <m:r>
           <w:rPr>
             <w:rFonts w:ascii="Cambria Math" w:hAnsi="Cambria Math"/>
           </w:rPr>
-          <m:t>a</m:t>
+          <m:t>f</m:t>
         </m:r>
-        <m:r>
-          <m:rPr>
-            <m:sty m:val="p"/>
-          </m:rPr>
-          <w:rPr>
-            <w:rFonts w:ascii="Cambria Math" w:hAnsi="Cambria Math"/>
-          </w:rPr>
-          <m:t xml:space="preserve">=1.0, </m:t>
-        </m:r>
+        <m:d>
+          <m:dPr>
+            <m:ctrlPr>
+              <w:rPr>
+                <w:rFonts w:ascii="Cambria Math" w:hAnsi="Cambria Math"/>
+                <w:i/>
+              </w:rPr>
+            </m:ctrlPr>
+          </m:dPr>
+          <m:e>
+            <m:r>
+              <w:rPr>
+                <w:rFonts w:ascii="Cambria Math" w:hAnsi="Cambria Math"/>
+              </w:rPr>
+              <m:t>x</m:t>
+            </m:r>
+          </m:e>
+        </m:d>
         <m:r>
           <w:rPr>
             <w:rFonts w:ascii="Cambria Math" w:hAnsi="Cambria Math"/>
           </w:rPr>
-          <m:t>b</m:t>
+          <m:t>=1+</m:t>
         </m:r>
-        <m:r>
-          <m:rPr>
-            <m:sty m:val="p"/>
-          </m:rPr>
-          <w:rPr>
-            <w:rFonts w:ascii="Cambria Math" w:hAnsi="Cambria Math"/>
-          </w:rPr>
-          <m:t xml:space="preserve">=1.0, </m:t>
-        </m:r>
+        <m:f>
+          <m:fPr>
+            <m:ctrlPr>
+              <w:rPr>
+                <w:rFonts w:ascii="Cambria Math" w:hAnsi="Cambria Math"/>
+                <w:i/>
+              </w:rPr>
+            </m:ctrlPr>
+          </m:fPr>
+          <m:num>
+            <m:r>
+              <w:rPr>
+                <w:rFonts w:ascii="Cambria Math" w:hAnsi="Cambria Math"/>
+              </w:rPr>
+              <m:t>1</m:t>
+            </m:r>
+          </m:num>
+          <m:den>
+            <m:r>
+              <w:rPr>
+                <w:rFonts w:ascii="Cambria Math" w:hAnsi="Cambria Math"/>
+              </w:rPr>
+              <m:t>x</m:t>
+            </m:r>
+          </m:den>
+        </m:f>
+      </m:oMath>
+      <w:r>
+        <w:t xml:space="preserve">, начиная с </w:t>
+      </w:r>
+      <m:oMath>
         <m:r>
           <w:rPr>
             <w:rFonts w:ascii="Cambria Math" w:hAnsi="Cambria Math"/>
           </w:rPr>
-          <m:t>n</m:t>
-        </m:r>
-        <m:r>
-          <m:rPr>
-            <m:sty m:val="p"/>
-          </m:rPr>
-          <w:rPr>
-            <w:rFonts w:ascii="Cambria Math" w:hAnsi="Cambria Math"/>
-          </w:rPr>
-          <m:t>=100</m:t>
+          <m:t>n=10</m:t>
         </m:r>
       </m:oMath>
       <w:r>
-        <w:t xml:space="preserve">. Погрешность = </w:t>
-      </w:r>
-      <w:r>
-        <w:t>1.8253562950848E-05</w:t>
-      </w:r>
-    </w:p>
-    <w:p>
-      <w:pPr>
-        <w:pStyle w:val="TNR"/>
-      </w:pPr>
-      <w:r>
-        <w:t xml:space="preserve">Отрезок </w:t>
+        <w:rPr>
+          <w:rFonts w:eastAsiaTheme="minorEastAsia"/>
+        </w:rPr>
+        <w:t xml:space="preserve"> на отрезке </w:t>
       </w:r>
       <m:oMath>
-        <m:d>
-          <m:dPr>
-            <m:begChr m:val="["/>
-            <m:endChr m:val="]"/>
-            <m:ctrlPr>
-              <w:rPr>
-                <w:rFonts w:ascii="Cambria Math" w:hAnsi="Cambria Math"/>
-              </w:rPr>
-            </m:ctrlPr>
-          </m:dPr>
-          <m:e>
-            <m:r>
-              <w:rPr>
-                <w:rFonts w:ascii="Cambria Math" w:hAnsi="Cambria Math"/>
-              </w:rPr>
-              <m:t>a</m:t>
-            </m:r>
-            <m:r>
-              <m:rPr>
-                <m:sty m:val="p"/>
-              </m:rPr>
-              <w:rPr>
-                <w:rFonts w:ascii="Cambria Math" w:hAnsi="Cambria Math"/>
-              </w:rPr>
-              <m:t>;</m:t>
-            </m:r>
-            <m:r>
-              <w:rPr>
-                <w:rFonts w:ascii="Cambria Math" w:hAnsi="Cambria Math"/>
-              </w:rPr>
-              <m:t>b</m:t>
-            </m:r>
-          </m:e>
-        </m:d>
         <m:r>
-          <m:rPr>
-            <m:sty m:val="p"/>
-          </m:rPr>
           <w:rPr>
-            <w:rFonts w:ascii="Cambria Math" w:hAnsi="Cambria Math"/>
+            <w:rFonts w:ascii="Cambria Math" w:eastAsiaTheme="minorEastAsia" w:hAnsi="Cambria Math"/>
           </w:rPr>
-          <m:t>=[1;1</m:t>
-        </m:r>
-        <m:r>
-          <m:rPr>
-            <m:sty m:val="p"/>
-          </m:rPr>
-          <w:rPr>
-            <w:rFonts w:ascii="Cambria Math" w:hAnsi="Cambria Math"/>
-          </w:rPr>
-          <m:t>00</m:t>
-        </m:r>
-        <m:r>
-          <m:rPr>
-            <m:sty m:val="p"/>
-          </m:rPr>
-          <w:rPr>
-            <w:rFonts w:ascii="Cambria Math" w:hAnsi="Cambria Math"/>
-          </w:rPr>
-          <m:t>]</m:t>
+          <m:t>[-10;-1]</m:t>
         </m:r>
       </m:oMath>
     </w:p>
+    <w:tbl>
+      <w:tblPr>
+        <w:tblStyle w:val="a9"/>
+        <w:tblW w:w="0" w:type="auto"/>
+        <w:tblLook w:val="04A0" w:firstRow="1" w:lastRow="0" w:firstColumn="1" w:lastColumn="0" w:noHBand="0" w:noVBand="1"/>
+      </w:tblPr>
+      <w:tblGrid>
+        <w:gridCol w:w="1555"/>
+        <w:gridCol w:w="7790"/>
+      </w:tblGrid>
+      <w:tr>
+        <w:tc>
+          <w:tcPr>
+            <w:tcW w:w="1555" w:type="dxa"/>
+          </w:tcPr>
+          <w:p>
+            <w:pPr>
+              <w:jc w:val="center"/>
+              <w:rPr>
+                <w:rFonts w:ascii="Times New Roman" w:eastAsiaTheme="majorEastAsia" w:hAnsi="Times New Roman" w:cstheme="majorBidi"/>
+                <w:bCs/>
+                <w:sz w:val="32"/>
+                <w:szCs w:val="32"/>
+                <w:lang w:eastAsia="ja-JP"/>
+              </w:rPr>
+            </w:pPr>
+            <w:r>
+              <w:rPr>
+                <w:rFonts w:ascii="Times New Roman" w:eastAsiaTheme="majorEastAsia" w:hAnsi="Times New Roman" w:cstheme="majorBidi"/>
+                <w:bCs/>
+                <w:sz w:val="28"/>
+                <w:szCs w:val="28"/>
+                <w:lang w:eastAsia="ja-JP"/>
+              </w:rPr>
+              <w:t xml:space="preserve">Значение </w:t>
+            </w:r>
+            <m:oMath>
+              <m:r>
+                <w:rPr>
+                  <w:rFonts w:ascii="Cambria Math" w:eastAsiaTheme="majorEastAsia" w:hAnsi="Cambria Math" w:cstheme="majorBidi"/>
+                  <w:sz w:val="28"/>
+                  <w:szCs w:val="28"/>
+                  <w:lang w:eastAsia="ja-JP"/>
+                </w:rPr>
+                <m:t>n</m:t>
+              </m:r>
+            </m:oMath>
+          </w:p>
+        </w:tc>
+        <w:tc>
+          <w:tcPr>
+            <w:tcW w:w="7790" w:type="dxa"/>
+          </w:tcPr>
+          <w:p>
+            <w:pPr>
+              <w:jc w:val="center"/>
+              <w:rPr>
+                <w:rFonts w:ascii="Times New Roman" w:eastAsiaTheme="majorEastAsia" w:hAnsi="Times New Roman" w:cstheme="majorBidi"/>
+                <w:bCs/>
+                <w:sz w:val="32"/>
+                <w:szCs w:val="32"/>
+                <w:lang w:eastAsia="ja-JP"/>
+              </w:rPr>
+            </w:pPr>
+            <w:r>
+              <w:rPr>
+                <w:rFonts w:ascii="Times New Roman" w:eastAsiaTheme="majorEastAsia" w:hAnsi="Times New Roman" w:cstheme="majorBidi"/>
+                <w:bCs/>
+                <w:sz w:val="24"/>
+                <w:szCs w:val="24"/>
+                <w:lang w:eastAsia="ja-JP"/>
+              </w:rPr>
+              <w:t>Результат работы программы</w:t>
+            </w:r>
+          </w:p>
+        </w:tc>
+      </w:tr>
+      <w:tr>
+        <w:tc>
+          <w:tcPr>
+            <w:tcW w:w="1555" w:type="dxa"/>
+          </w:tcPr>
+          <w:p>
+            <w:pPr>
+              <w:pStyle w:val="TNR"/>
+              <w:jc w:val="center"/>
+              <w:rPr>
+                <w:lang w:eastAsia="ja-JP"/>
+              </w:rPr>
+            </w:pPr>
+            <w:r>
+              <w:rPr>
+                <w:lang w:eastAsia="ja-JP"/>
+              </w:rPr>
+              <w:t>10</w:t>
+            </w:r>
+          </w:p>
+        </w:tc>
+        <w:tc>
+          <w:tcPr>
+            <w:tcW w:w="7790" w:type="dxa"/>
+          </w:tcPr>
+          <w:p>
+            <w:pPr>
+              <w:pStyle w:val="a6"/>
+              <w:rPr>
+                <w:rFonts w:eastAsiaTheme="majorEastAsia" w:cstheme="majorBidi"/>
+                <w:sz w:val="32"/>
+                <w:szCs w:val="32"/>
+                <w:lang w:eastAsia="ja-JP"/>
+              </w:rPr>
+            </w:pPr>
+            <w:r>
+              <w:drawing>
+                <wp:inline distT="0" distB="0" distL="0" distR="0" wp14:anchorId="2F90B3DF" wp14:editId="6ACE534E">
+                  <wp:extent cx="4111625" cy="2894619"/>
+                  <wp:effectExtent l="0" t="0" r="3175" b="1270"/>
+                  <wp:docPr id="16" name="Рисунок 16"/>
+                  <wp:cNvGraphicFramePr>
+                    <a:graphicFrameLocks xmlns:a="http://schemas.openxmlformats.org/drawingml/2006/main" noChangeAspect="1"/>
+                  </wp:cNvGraphicFramePr>
+                  <a:graphic xmlns:a="http://schemas.openxmlformats.org/drawingml/2006/main">
+                    <a:graphicData uri="http://schemas.openxmlformats.org/drawingml/2006/picture">
+                      <pic:pic xmlns:pic="http://schemas.openxmlformats.org/drawingml/2006/picture">
+                        <pic:nvPicPr>
+                          <pic:cNvPr id="1" name=""/>
+                          <pic:cNvPicPr/>
+                        </pic:nvPicPr>
+                        <pic:blipFill>
+                          <a:blip r:embed="rId9"/>
+                          <a:stretch>
+                            <a:fillRect/>
+                          </a:stretch>
+                        </pic:blipFill>
+                        <pic:spPr>
+                          <a:xfrm>
+                            <a:off x="0" y="0"/>
+                            <a:ext cx="4131688" cy="2908743"/>
+                          </a:xfrm>
+                          <a:prstGeom prst="rect">
+                            <a:avLst/>
+                          </a:prstGeom>
+                        </pic:spPr>
+                      </pic:pic>
+                    </a:graphicData>
+                  </a:graphic>
+                </wp:inline>
+              </w:drawing>
+            </w:r>
+          </w:p>
+          <w:p>
+            <w:pPr>
+              <w:pStyle w:val="a6"/>
+              <w:rPr>
+                <w:rFonts w:eastAsiaTheme="majorEastAsia" w:cstheme="majorBidi"/>
+                <w:sz w:val="32"/>
+                <w:szCs w:val="32"/>
+                <w:lang w:eastAsia="ja-JP"/>
+              </w:rPr>
+            </w:pPr>
+            <w:r>
+              <w:drawing>
+                <wp:inline distT="0" distB="0" distL="0" distR="0" wp14:anchorId="39538158" wp14:editId="5395E54F">
+                  <wp:extent cx="2276475" cy="752475"/>
+                  <wp:effectExtent l="0" t="0" r="9525" b="9525"/>
+                  <wp:docPr id="17" name="Рисунок 17"/>
+                  <wp:cNvGraphicFramePr>
+                    <a:graphicFrameLocks xmlns:a="http://schemas.openxmlformats.org/drawingml/2006/main" noChangeAspect="1"/>
+                  </wp:cNvGraphicFramePr>
+                  <a:graphic xmlns:a="http://schemas.openxmlformats.org/drawingml/2006/main">
+                    <a:graphicData uri="http://schemas.openxmlformats.org/drawingml/2006/picture">
+                      <pic:pic xmlns:pic="http://schemas.openxmlformats.org/drawingml/2006/picture">
+                        <pic:nvPicPr>
+                          <pic:cNvPr id="1" name=""/>
+                          <pic:cNvPicPr/>
+                        </pic:nvPicPr>
+                        <pic:blipFill>
+                          <a:blip r:embed="rId10"/>
+                          <a:stretch>
+                            <a:fillRect/>
+                          </a:stretch>
+                        </pic:blipFill>
+                        <pic:spPr>
+                          <a:xfrm>
+                            <a:off x="0" y="0"/>
+                            <a:ext cx="2276475" cy="752475"/>
+                          </a:xfrm>
+                          <a:prstGeom prst="rect">
+                            <a:avLst/>
+                          </a:prstGeom>
+                        </pic:spPr>
+                      </pic:pic>
+                    </a:graphicData>
+                  </a:graphic>
+                </wp:inline>
+              </w:drawing>
+            </w:r>
+          </w:p>
+          <w:p>
+            <w:pPr>
+              <w:pStyle w:val="a6"/>
+              <w:rPr>
+                <w:rFonts w:eastAsiaTheme="majorEastAsia" w:cstheme="majorBidi"/>
+                <w:sz w:val="32"/>
+                <w:szCs w:val="32"/>
+                <w:lang w:eastAsia="ja-JP"/>
+              </w:rPr>
+            </w:pPr>
+            <w:r>
+              <w:drawing>
+                <wp:inline distT="0" distB="0" distL="0" distR="0" wp14:anchorId="13C7CBE2" wp14:editId="72E55705">
+                  <wp:extent cx="2257425" cy="619125"/>
+                  <wp:effectExtent l="0" t="0" r="9525" b="9525"/>
+                  <wp:docPr id="18" name="Рисунок 18"/>
+                  <wp:cNvGraphicFramePr>
+                    <a:graphicFrameLocks xmlns:a="http://schemas.openxmlformats.org/drawingml/2006/main" noChangeAspect="1"/>
+                  </wp:cNvGraphicFramePr>
+                  <a:graphic xmlns:a="http://schemas.openxmlformats.org/drawingml/2006/main">
+                    <a:graphicData uri="http://schemas.openxmlformats.org/drawingml/2006/picture">
+                      <pic:pic xmlns:pic="http://schemas.openxmlformats.org/drawingml/2006/picture">
+                        <pic:nvPicPr>
+                          <pic:cNvPr id="1" name=""/>
+                          <pic:cNvPicPr/>
+                        </pic:nvPicPr>
+                        <pic:blipFill>
+                          <a:blip r:embed="rId11"/>
+                          <a:stretch>
+                            <a:fillRect/>
+                          </a:stretch>
+                        </pic:blipFill>
+                        <pic:spPr>
+                          <a:xfrm>
+                            <a:off x="0" y="0"/>
+                            <a:ext cx="2257425" cy="619125"/>
+                          </a:xfrm>
+                          <a:prstGeom prst="rect">
+                            <a:avLst/>
+                          </a:prstGeom>
+                        </pic:spPr>
+                      </pic:pic>
+                    </a:graphicData>
+                  </a:graphic>
+                </wp:inline>
+              </w:drawing>
+            </w:r>
+          </w:p>
+        </w:tc>
+      </w:tr>
+      <w:tr>
+        <w:tc>
+          <w:tcPr>
+            <w:tcW w:w="1555" w:type="dxa"/>
+          </w:tcPr>
+          <w:p>
+            <w:pPr>
+              <w:pStyle w:val="TNR"/>
+              <w:jc w:val="center"/>
+              <w:rPr>
+                <w:rFonts w:eastAsiaTheme="majorEastAsia" w:cstheme="majorBidi"/>
+                <w:szCs w:val="28"/>
+                <w:lang w:eastAsia="ja-JP"/>
+              </w:rPr>
+            </w:pPr>
+            <w:r>
+              <w:rPr>
+                <w:rFonts w:eastAsiaTheme="majorEastAsia" w:cstheme="majorBidi"/>
+                <w:szCs w:val="28"/>
+                <w:lang w:eastAsia="ja-JP"/>
+              </w:rPr>
+              <w:t>80</w:t>
+            </w:r>
+          </w:p>
+        </w:tc>
+        <w:tc>
+          <w:tcPr>
+            <w:tcW w:w="7790" w:type="dxa"/>
+          </w:tcPr>
+          <w:p>
+            <w:pPr>
+              <w:pStyle w:val="a6"/>
+              <w:rPr>
+                <w:rFonts w:eastAsiaTheme="majorEastAsia" w:cstheme="majorBidi"/>
+                <w:sz w:val="32"/>
+                <w:szCs w:val="32"/>
+                <w:lang w:eastAsia="ja-JP"/>
+              </w:rPr>
+            </w:pPr>
+            <w:r>
+              <w:drawing>
+                <wp:inline distT="0" distB="0" distL="0" distR="0" wp14:anchorId="63C60454" wp14:editId="5F23D73A">
+                  <wp:extent cx="3936696" cy="2813549"/>
+                  <wp:effectExtent l="0" t="0" r="6985" b="6350"/>
+                  <wp:docPr id="25" name="Рисунок 25"/>
+                  <wp:cNvGraphicFramePr>
+                    <a:graphicFrameLocks xmlns:a="http://schemas.openxmlformats.org/drawingml/2006/main" noChangeAspect="1"/>
+                  </wp:cNvGraphicFramePr>
+                  <a:graphic xmlns:a="http://schemas.openxmlformats.org/drawingml/2006/main">
+                    <a:graphicData uri="http://schemas.openxmlformats.org/drawingml/2006/picture">
+                      <pic:pic xmlns:pic="http://schemas.openxmlformats.org/drawingml/2006/picture">
+                        <pic:nvPicPr>
+                          <pic:cNvPr id="1" name=""/>
+                          <pic:cNvPicPr/>
+                        </pic:nvPicPr>
+                        <pic:blipFill>
+                          <a:blip r:embed="rId12"/>
+                          <a:stretch>
+                            <a:fillRect/>
+                          </a:stretch>
+                        </pic:blipFill>
+                        <pic:spPr>
+                          <a:xfrm>
+                            <a:off x="0" y="0"/>
+                            <a:ext cx="3943175" cy="2818180"/>
+                          </a:xfrm>
+                          <a:prstGeom prst="rect">
+                            <a:avLst/>
+                          </a:prstGeom>
+                        </pic:spPr>
+                      </pic:pic>
+                    </a:graphicData>
+                  </a:graphic>
+                </wp:inline>
+              </w:drawing>
+            </w:r>
+          </w:p>
+          <w:p>
+            <w:pPr>
+              <w:pStyle w:val="a6"/>
+              <w:rPr>
+                <w:rFonts w:eastAsiaTheme="majorEastAsia" w:cstheme="majorBidi"/>
+                <w:sz w:val="32"/>
+                <w:szCs w:val="32"/>
+                <w:lang w:eastAsia="ja-JP"/>
+              </w:rPr>
+            </w:pPr>
+            <w:r>
+              <w:drawing>
+                <wp:inline distT="0" distB="0" distL="0" distR="0" wp14:anchorId="773A38AA" wp14:editId="1E7916B0">
+                  <wp:extent cx="2130950" cy="716139"/>
+                  <wp:effectExtent l="0" t="0" r="3175" b="8255"/>
+                  <wp:docPr id="26" name="Рисунок 26"/>
+                  <wp:cNvGraphicFramePr>
+                    <a:graphicFrameLocks xmlns:a="http://schemas.openxmlformats.org/drawingml/2006/main" noChangeAspect="1"/>
+                  </wp:cNvGraphicFramePr>
+                  <a:graphic xmlns:a="http://schemas.openxmlformats.org/drawingml/2006/main">
+                    <a:graphicData uri="http://schemas.openxmlformats.org/drawingml/2006/picture">
+                      <pic:pic xmlns:pic="http://schemas.openxmlformats.org/drawingml/2006/picture">
+                        <pic:nvPicPr>
+                          <pic:cNvPr id="1" name=""/>
+                          <pic:cNvPicPr/>
+                        </pic:nvPicPr>
+                        <pic:blipFill>
+                          <a:blip r:embed="rId13"/>
+                          <a:stretch>
+                            <a:fillRect/>
+                          </a:stretch>
+                        </pic:blipFill>
+                        <pic:spPr>
+                          <a:xfrm>
+                            <a:off x="0" y="0"/>
+                            <a:ext cx="2142369" cy="719977"/>
+                          </a:xfrm>
+                          <a:prstGeom prst="rect">
+                            <a:avLst/>
+                          </a:prstGeom>
+                        </pic:spPr>
+                      </pic:pic>
+                    </a:graphicData>
+                  </a:graphic>
+                </wp:inline>
+              </w:drawing>
+            </w:r>
+          </w:p>
+          <w:p>
+            <w:pPr>
+              <w:pStyle w:val="a6"/>
+              <w:rPr>
+                <w:rFonts w:eastAsiaTheme="majorEastAsia" w:cstheme="majorBidi"/>
+                <w:sz w:val="32"/>
+                <w:szCs w:val="32"/>
+                <w:lang w:eastAsia="ja-JP"/>
+              </w:rPr>
+            </w:pPr>
+            <w:r>
+              <w:drawing>
+                <wp:inline distT="0" distB="0" distL="0" distR="0" wp14:anchorId="163D0521" wp14:editId="74EB3BA1">
+                  <wp:extent cx="1966458" cy="559562"/>
+                  <wp:effectExtent l="0" t="0" r="0" b="0"/>
+                  <wp:docPr id="27" name="Рисунок 27"/>
+                  <wp:cNvGraphicFramePr>
+                    <a:graphicFrameLocks xmlns:a="http://schemas.openxmlformats.org/drawingml/2006/main" noChangeAspect="1"/>
+                  </wp:cNvGraphicFramePr>
+                  <a:graphic xmlns:a="http://schemas.openxmlformats.org/drawingml/2006/main">
+                    <a:graphicData uri="http://schemas.openxmlformats.org/drawingml/2006/picture">
+                      <pic:pic xmlns:pic="http://schemas.openxmlformats.org/drawingml/2006/picture">
+                        <pic:nvPicPr>
+                          <pic:cNvPr id="1" name=""/>
+                          <pic:cNvPicPr/>
+                        </pic:nvPicPr>
+                        <pic:blipFill>
+                          <a:blip r:embed="rId14"/>
+                          <a:stretch>
+                            <a:fillRect/>
+                          </a:stretch>
+                        </pic:blipFill>
+                        <pic:spPr>
+                          <a:xfrm>
+                            <a:off x="0" y="0"/>
+                            <a:ext cx="1974646" cy="561892"/>
+                          </a:xfrm>
+                          <a:prstGeom prst="rect">
+                            <a:avLst/>
+                          </a:prstGeom>
+                        </pic:spPr>
+                      </pic:pic>
+                    </a:graphicData>
+                  </a:graphic>
+                </wp:inline>
+              </w:drawing>
+            </w:r>
+          </w:p>
+        </w:tc>
+      </w:tr>
+    </w:tbl>
     <w:p>
       <w:pPr>
+        <w:pStyle w:val="TNR"/>
+        <w:numPr>
+          <w:ilvl w:val="0"/>
+          <w:numId w:val="2"/>
+        </w:numPr>
+        <w:rPr>
+          <w:lang w:eastAsia="ja-JP"/>
+        </w:rPr>
+      </w:pPr>
+      <w:r>
+        <w:rPr>
+          <w:lang w:eastAsia="ja-JP"/>
+        </w:rPr>
+        <w:lastRenderedPageBreak/>
+        <w:t xml:space="preserve">Рассмотрим также аппроксимирование табличной функции без задания случайных чисел </w:t>
+      </w:r>
+      <m:oMath>
+        <m:r>
+          <w:rPr>
+            <w:rFonts w:ascii="Cambria Math" w:hAnsi="Cambria Math"/>
+            <w:lang w:eastAsia="ja-JP"/>
+          </w:rPr>
+          <m:t>d</m:t>
+        </m:r>
+      </m:oMath>
+      <w:r>
+        <w:rPr>
+          <w:rFonts w:eastAsiaTheme="minorEastAsia"/>
+          <w:lang w:eastAsia="ja-JP"/>
+        </w:rPr>
+        <w:t>:</w:t>
+      </w:r>
+    </w:p>
+    <w:p>
+      <w:pPr>
         <w:pStyle w:val="a6"/>
-        <w:keepNext/>
+        <w:rPr>
+          <w:lang w:eastAsia="ja-JP"/>
+        </w:rPr>
       </w:pPr>
       <w:r>
         <w:drawing>
-          <wp:inline distT="0" distB="0" distL="0" distR="0" wp14:anchorId="5074D999" wp14:editId="141A18C6">
-            <wp:extent cx="5940425" cy="3727450"/>
-            <wp:effectExtent l="0" t="0" r="3175" b="6350"/>
-            <wp:docPr id="8" name="Рисунок 8"/>
+          <wp:inline distT="0" distB="0" distL="0" distR="0" wp14:anchorId="64B75005" wp14:editId="605E410F">
+            <wp:extent cx="5597719" cy="3305975"/>
+            <wp:effectExtent l="0" t="0" r="3175" b="8890"/>
+            <wp:docPr id="30" name="Рисунок 30"/>
             <wp:cNvGraphicFramePr>
               <a:graphicFrameLocks xmlns:a="http://schemas.openxmlformats.org/drawingml/2006/main" noChangeAspect="1"/>
             </wp:cNvGraphicFramePr>
@@ -3434,7 +5160,7 @@
                     <pic:cNvPicPr/>
                   </pic:nvPicPr>
                   <pic:blipFill>
-                    <a:blip r:embed="rId11"/>
+                    <a:blip r:embed="rId15"/>
                     <a:stretch>
                       <a:fillRect/>
                     </a:stretch>
@@ -3442,7 +5168,7 @@
                   <pic:spPr>
                     <a:xfrm>
                       <a:off x="0" y="0"/>
-                      <a:ext cx="5940425" cy="3727450"/>
+                      <a:ext cx="5602748" cy="3308945"/>
                     </a:xfrm>
                     <a:prstGeom prst="rect">
                       <a:avLst/>
@@ -3457,38 +5183,107 @@
     </w:p>
     <w:p>
       <w:pPr>
-        <w:pStyle w:val="a8"/>
-        <w:jc w:val="center"/>
-        <w:rPr>
-          <w:lang w:eastAsia="ja-JP"/>
-        </w:rPr>
-      </w:pPr>
-      <w:r>
-        <w:t xml:space="preserve">Рисунок </w:t>
-      </w:r>
-      <w:fldSimple w:instr=" SEQ Рисунок \* ARABIC ">
-        <w:r>
+        <w:pStyle w:val="TNR"/>
+        <w:numPr>
+          <w:ilvl w:val="0"/>
+          <w:numId w:val="2"/>
+        </w:numPr>
+        <w:rPr>
+          <w:lang w:eastAsia="ja-JP"/>
+        </w:rPr>
+      </w:pPr>
+      <w:r>
+        <w:rPr>
+          <w:lang w:eastAsia="ja-JP"/>
+        </w:rPr>
+        <w:t xml:space="preserve">Также приведём контрпример в виде функции </w:t>
+      </w:r>
+      <m:oMath>
+        <m:r>
           <w:rPr>
-            <w:noProof/>
+            <w:rFonts w:ascii="Cambria Math" w:hAnsi="Cambria Math"/>
+            <w:lang w:eastAsia="ja-JP"/>
           </w:rPr>
-          <w:t>4</w:t>
-        </w:r>
-      </w:fldSimple>
-      <w:r>
-        <w:t xml:space="preserve"> Результат эксперимента</w:t>
+          <m:t>f</m:t>
+        </m:r>
+        <m:d>
+          <m:dPr>
+            <m:ctrlPr>
+              <w:rPr>
+                <w:rFonts w:ascii="Cambria Math" w:hAnsi="Cambria Math"/>
+                <w:i/>
+                <w:lang w:eastAsia="ja-JP"/>
+              </w:rPr>
+            </m:ctrlPr>
+          </m:dPr>
+          <m:e>
+            <m:r>
+              <w:rPr>
+                <w:rFonts w:ascii="Cambria Math" w:hAnsi="Cambria Math"/>
+                <w:lang w:eastAsia="ja-JP"/>
+              </w:rPr>
+              <m:t>x</m:t>
+            </m:r>
+          </m:e>
+        </m:d>
+        <m:r>
+          <w:rPr>
+            <w:rFonts w:ascii="Cambria Math" w:hAnsi="Cambria Math"/>
+            <w:lang w:eastAsia="ja-JP"/>
+          </w:rPr>
+          <m:t>=1+</m:t>
+        </m:r>
+        <m:sSup>
+          <m:sSupPr>
+            <m:ctrlPr>
+              <w:rPr>
+                <w:rFonts w:ascii="Cambria Math" w:hAnsi="Cambria Math"/>
+                <w:i/>
+                <w:lang w:eastAsia="ja-JP"/>
+              </w:rPr>
+            </m:ctrlPr>
+          </m:sSupPr>
+          <m:e>
+            <m:r>
+              <w:rPr>
+                <w:rFonts w:ascii="Cambria Math" w:hAnsi="Cambria Math"/>
+                <w:lang w:eastAsia="ja-JP"/>
+              </w:rPr>
+              <m:t>e</m:t>
+            </m:r>
+          </m:e>
+          <m:sup>
+            <m:r>
+              <w:rPr>
+                <w:rFonts w:ascii="Cambria Math" w:hAnsi="Cambria Math"/>
+                <w:lang w:eastAsia="ja-JP"/>
+              </w:rPr>
+              <m:t>x</m:t>
+            </m:r>
+          </m:sup>
+        </m:sSup>
+      </m:oMath>
+      <w:r>
+        <w:rPr>
+          <w:rFonts w:eastAsiaTheme="minorEastAsia"/>
+          <w:lang w:eastAsia="ja-JP"/>
+        </w:rPr>
+        <w:t>:</w:t>
       </w:r>
     </w:p>
     <w:p>
       <w:pPr>
         <w:pStyle w:val="a6"/>
-        <w:keepNext/>
+        <w:rPr>
+          <w:lang w:eastAsia="ja-JP"/>
+        </w:rPr>
       </w:pPr>
       <w:r>
         <w:drawing>
-          <wp:inline distT="0" distB="0" distL="0" distR="0" wp14:anchorId="7BC14178" wp14:editId="3FF99546">
-            <wp:extent cx="5076190" cy="4552381"/>
-            <wp:effectExtent l="0" t="0" r="0" b="635"/>
-            <wp:docPr id="9" name="Рисунок 9"/>
+          <wp:inline distT="0" distB="0" distL="0" distR="0" wp14:anchorId="3BB2C519" wp14:editId="1DD60D94">
+            <wp:extent cx="5581816" cy="3287036"/>
+            <wp:effectExtent l="0" t="0" r="0" b="8890"/>
+            <wp:docPr id="31" name="Рисунок 31"/>
             <wp:cNvGraphicFramePr>
               <a:graphicFrameLocks xmlns:a="http://schemas.openxmlformats.org/drawingml/2006/main" noChangeAspect="1"/>
             </wp:cNvGraphicFramePr>
@@ -3500,7 +5295,7 @@
                     <pic:cNvPicPr/>
                   </pic:nvPicPr>
                   <pic:blipFill>
-                    <a:blip r:embed="rId12"/>
+                    <a:blip r:embed="rId16"/>
                     <a:stretch>
                       <a:fillRect/>
                     </a:stretch>
@@ -3508,7 +5303,7 @@
                   <pic:spPr>
                     <a:xfrm>
                       <a:off x="0" y="0"/>
-                      <a:ext cx="5076190" cy="4552381"/>
+                      <a:ext cx="5585610" cy="3289270"/>
                     </a:xfrm>
                     <a:prstGeom prst="rect">
                       <a:avLst/>
@@ -3523,300 +5318,47 @@
     </w:p>
     <w:p>
       <w:pPr>
-        <w:pStyle w:val="a8"/>
-        <w:jc w:val="center"/>
-      </w:pPr>
-      <w:r>
-        <w:t xml:space="preserve">Рисунок </w:t>
-      </w:r>
-      <w:fldSimple w:instr=" SEQ Рисунок \* ARABIC ">
-        <w:r>
-          <w:rPr>
-            <w:noProof/>
-          </w:rPr>
-          <w:t>5</w:t>
-        </w:r>
-      </w:fldSimple>
-      <w:r>
-        <w:t xml:space="preserve"> Приближенные графики</w:t>
+        <w:rPr>
+          <w:rFonts w:ascii="Times New Roman" w:eastAsiaTheme="majorEastAsia" w:hAnsi="Times New Roman" w:cstheme="majorBidi"/>
+          <w:b/>
+          <w:sz w:val="32"/>
+          <w:szCs w:val="32"/>
+          <w:lang w:eastAsia="ja-JP"/>
+        </w:rPr>
+      </w:pPr>
+      <w:r>
+        <w:rPr>
+          <w:rFonts w:ascii="Times New Roman" w:eastAsiaTheme="majorEastAsia" w:hAnsi="Times New Roman" w:cstheme="majorBidi"/>
+          <w:b/>
+          <w:sz w:val="32"/>
+          <w:szCs w:val="32"/>
+          <w:lang w:eastAsia="ja-JP"/>
+        </w:rPr>
+        <w:br w:type="page"/>
       </w:r>
     </w:p>
     <w:p>
       <w:pPr>
-        <w:pStyle w:val="TNR"/>
-        <w:numPr>
-          <w:ilvl w:val="0"/>
-          <w:numId w:val="2"/>
-        </w:numPr>
-      </w:pPr>
-      <m:oMath>
-        <m:r>
-          <w:rPr>
-            <w:rFonts w:ascii="Cambria Math" w:hAnsi="Cambria Math"/>
-          </w:rPr>
-          <w:lastRenderedPageBreak/>
-          <m:t>a</m:t>
-        </m:r>
-        <m:r>
-          <m:rPr>
-            <m:sty m:val="p"/>
-          </m:rPr>
-          <w:rPr>
-            <w:rFonts w:ascii="Cambria Math" w:hAnsi="Cambria Math"/>
-          </w:rPr>
-          <m:t xml:space="preserve">=1.0, </m:t>
-        </m:r>
-        <m:r>
-          <w:rPr>
-            <w:rFonts w:ascii="Cambria Math" w:hAnsi="Cambria Math"/>
-          </w:rPr>
-          <m:t>b</m:t>
-        </m:r>
-        <m:r>
-          <m:rPr>
-            <m:sty m:val="p"/>
-          </m:rPr>
-          <w:rPr>
-            <w:rFonts w:ascii="Cambria Math" w:hAnsi="Cambria Math"/>
-          </w:rPr>
-          <m:t>=1</m:t>
-        </m:r>
-        <m:r>
-          <m:rPr>
-            <m:sty m:val="p"/>
-          </m:rPr>
-          <w:rPr>
-            <w:rFonts w:ascii="Cambria Math" w:hAnsi="Cambria Math"/>
-          </w:rPr>
-          <m:t>1</m:t>
-        </m:r>
-        <m:r>
-          <m:rPr>
-            <m:sty m:val="p"/>
-          </m:rPr>
-          <w:rPr>
-            <w:rFonts w:ascii="Cambria Math" w:hAnsi="Cambria Math"/>
-          </w:rPr>
-          <m:t xml:space="preserve">.0, </m:t>
-        </m:r>
-        <m:r>
-          <w:rPr>
-            <w:rFonts w:ascii="Cambria Math" w:hAnsi="Cambria Math"/>
-          </w:rPr>
-          <m:t>n</m:t>
-        </m:r>
-        <m:r>
-          <m:rPr>
-            <m:sty m:val="p"/>
-          </m:rPr>
-          <w:rPr>
-            <w:rFonts w:ascii="Cambria Math" w:hAnsi="Cambria Math"/>
-          </w:rPr>
-          <m:t>=100</m:t>
-        </m:r>
-      </m:oMath>
-      <w:r>
-        <w:t xml:space="preserve">. Погрешность = </w:t>
-      </w:r>
-      <w:r>
-        <w:t>0.00450539771896184</w:t>
-      </w:r>
-    </w:p>
-    <w:p>
-      <w:pPr>
-        <w:pStyle w:val="TNR"/>
-      </w:pPr>
-      <w:r>
-        <w:t xml:space="preserve">Отрезок </w:t>
-      </w:r>
-      <m:oMath>
-        <m:d>
-          <m:dPr>
-            <m:begChr m:val="["/>
-            <m:endChr m:val="]"/>
-            <m:ctrlPr>
-              <w:rPr>
-                <w:rFonts w:ascii="Cambria Math" w:hAnsi="Cambria Math"/>
-              </w:rPr>
-            </m:ctrlPr>
-          </m:dPr>
-          <m:e>
-            <m:r>
-              <w:rPr>
-                <w:rFonts w:ascii="Cambria Math" w:hAnsi="Cambria Math"/>
-              </w:rPr>
-              <m:t>a</m:t>
-            </m:r>
-            <m:r>
-              <m:rPr>
-                <m:sty m:val="p"/>
-              </m:rPr>
-              <w:rPr>
-                <w:rFonts w:ascii="Cambria Math" w:hAnsi="Cambria Math"/>
-              </w:rPr>
-              <m:t>;</m:t>
-            </m:r>
-            <m:r>
-              <w:rPr>
-                <w:rFonts w:ascii="Cambria Math" w:hAnsi="Cambria Math"/>
-              </w:rPr>
-              <m:t>b</m:t>
-            </m:r>
-          </m:e>
-        </m:d>
-        <m:r>
-          <m:rPr>
-            <m:sty m:val="p"/>
-          </m:rPr>
-          <w:rPr>
-            <w:rFonts w:ascii="Cambria Math" w:hAnsi="Cambria Math"/>
-          </w:rPr>
-          <m:t>=[1;100]</m:t>
-        </m:r>
-      </m:oMath>
-    </w:p>
-    <w:p>
-      <w:pPr>
-        <w:pStyle w:val="a6"/>
-        <w:keepNext/>
-      </w:pPr>
-      <w:r>
-        <w:drawing>
-          <wp:inline distT="0" distB="0" distL="0" distR="0" wp14:anchorId="526835C5" wp14:editId="26A949B9">
-            <wp:extent cx="5940425" cy="3727450"/>
-            <wp:effectExtent l="0" t="0" r="3175" b="6350"/>
-            <wp:docPr id="10" name="Рисунок 10"/>
-            <wp:cNvGraphicFramePr>
-              <a:graphicFrameLocks xmlns:a="http://schemas.openxmlformats.org/drawingml/2006/main" noChangeAspect="1"/>
-            </wp:cNvGraphicFramePr>
-            <a:graphic xmlns:a="http://schemas.openxmlformats.org/drawingml/2006/main">
-              <a:graphicData uri="http://schemas.openxmlformats.org/drawingml/2006/picture">
-                <pic:pic xmlns:pic="http://schemas.openxmlformats.org/drawingml/2006/picture">
-                  <pic:nvPicPr>
-                    <pic:cNvPr id="1" name=""/>
-                    <pic:cNvPicPr/>
-                  </pic:nvPicPr>
-                  <pic:blipFill>
-                    <a:blip r:embed="rId13"/>
-                    <a:stretch>
-                      <a:fillRect/>
-                    </a:stretch>
-                  </pic:blipFill>
-                  <pic:spPr>
-                    <a:xfrm>
-                      <a:off x="0" y="0"/>
-                      <a:ext cx="5940425" cy="3727450"/>
-                    </a:xfrm>
-                    <a:prstGeom prst="rect">
-                      <a:avLst/>
-                    </a:prstGeom>
-                  </pic:spPr>
-                </pic:pic>
-              </a:graphicData>
-            </a:graphic>
-          </wp:inline>
-        </w:drawing>
-      </w:r>
-    </w:p>
-    <w:p>
-      <w:pPr>
-        <w:pStyle w:val="a8"/>
-        <w:jc w:val="center"/>
-      </w:pPr>
-      <w:r>
-        <w:t xml:space="preserve">Рисунок </w:t>
-      </w:r>
-      <w:fldSimple w:instr=" SEQ Рисунок \* ARABIC ">
-        <w:r>
-          <w:rPr>
-            <w:noProof/>
-          </w:rPr>
-          <w:t>6</w:t>
-        </w:r>
-      </w:fldSimple>
-      <w:r>
-        <w:t xml:space="preserve"> Результат эксперимента</w:t>
-      </w:r>
-    </w:p>
-    <w:p>
-      <w:pPr>
-        <w:pStyle w:val="a6"/>
-        <w:keepNext/>
-      </w:pPr>
-      <w:r>
-        <w:drawing>
-          <wp:inline distT="0" distB="0" distL="0" distR="0" wp14:anchorId="652D621F" wp14:editId="191A1D13">
-            <wp:extent cx="5076190" cy="4552381"/>
-            <wp:effectExtent l="0" t="0" r="0" b="635"/>
-            <wp:docPr id="11" name="Рисунок 11"/>
-            <wp:cNvGraphicFramePr>
-              <a:graphicFrameLocks xmlns:a="http://schemas.openxmlformats.org/drawingml/2006/main" noChangeAspect="1"/>
-            </wp:cNvGraphicFramePr>
-            <a:graphic xmlns:a="http://schemas.openxmlformats.org/drawingml/2006/main">
-              <a:graphicData uri="http://schemas.openxmlformats.org/drawingml/2006/picture">
-                <pic:pic xmlns:pic="http://schemas.openxmlformats.org/drawingml/2006/picture">
-                  <pic:nvPicPr>
-                    <pic:cNvPr id="1" name=""/>
-                    <pic:cNvPicPr/>
-                  </pic:nvPicPr>
-                  <pic:blipFill>
-                    <a:blip r:embed="rId14"/>
-                    <a:stretch>
-                      <a:fillRect/>
-                    </a:stretch>
-                  </pic:blipFill>
-                  <pic:spPr>
-                    <a:xfrm>
-                      <a:off x="0" y="0"/>
-                      <a:ext cx="5076190" cy="4552381"/>
-                    </a:xfrm>
-                    <a:prstGeom prst="rect">
-                      <a:avLst/>
-                    </a:prstGeom>
-                  </pic:spPr>
-                </pic:pic>
-              </a:graphicData>
-            </a:graphic>
-          </wp:inline>
-        </w:drawing>
-      </w:r>
-    </w:p>
-    <w:p>
-      <w:pPr>
-        <w:pStyle w:val="a8"/>
-        <w:jc w:val="center"/>
-      </w:pPr>
-      <w:r>
-        <w:t xml:space="preserve">Рисунок </w:t>
-      </w:r>
-      <w:fldSimple w:instr=" SEQ Рисунок \* ARABIC ">
-        <w:r>
-          <w:rPr>
-            <w:noProof/>
-          </w:rPr>
-          <w:t>7</w:t>
-        </w:r>
-      </w:fldSimple>
-      <w:r>
-        <w:t xml:space="preserve"> Приближенные графики</w:t>
-      </w:r>
-    </w:p>
-    <w:p>
-      <w:pPr>
         <w:pStyle w:val="TNRheader"/>
         <w:rPr>
           <w:lang w:eastAsia="ja-JP"/>
         </w:rPr>
       </w:pPr>
-      <w:bookmarkStart w:id="4" w:name="_Toc98711487"/>
+      <w:bookmarkStart w:id="3" w:name="_Toc99394583"/>
       <w:r>
         <w:rPr>
           <w:lang w:eastAsia="ja-JP"/>
         </w:rPr>
         <w:lastRenderedPageBreak/>
+        <w:t xml:space="preserve">Вторая задача. </w:t>
+      </w:r>
+      <w:r>
+        <w:rPr>
+          <w:lang w:eastAsia="ja-JP"/>
+        </w:rPr>
         <w:t>Вывод</w:t>
       </w:r>
-      <w:bookmarkEnd w:id="4"/>
+      <w:bookmarkEnd w:id="3"/>
     </w:p>
     <w:p>
       <w:pPr>
@@ -3843,7 +5385,7 @@
 </file>
 
 <file path=word/numbering.xml><?xml version="1.0" encoding="utf-8"?>
-<w:numbering xmlns:wpc="http://schemas.microsoft.com/office/word/2010/wordprocessingCanvas" xmlns:cx="http://schemas.microsoft.com/office/drawing/2014/chartex" xmlns:cx1="http://schemas.microsoft.com/office/drawing/2015/9/8/chartex" xmlns:cx2="http://schemas.microsoft.com/office/drawing/2015/10/21/chartex" xmlns:cx3="http://schemas.microsoft.com/office/drawing/2016/5/9/chartex" xmlns:cx4="http://schemas.microsoft.com/office/drawing/2016/5/10/chartex" xmlns:cx5="http://schemas.microsoft.com/office/drawing/2016/5/11/chartex" xmlns:cx6="http://schemas.microsoft.com/office/drawing/2016/5/12/chartex" xmlns:cx7="http://schemas.microsoft.com/office/drawing/2016/5/13/chartex" xmlns:cx8="http://schemas.microsoft.com/office/drawing/2016/5/14/chartex" xmlns:mc="http://schemas.openxmlformats.org/markup-compatibility/2006" xmlns:aink="http://schemas.microsoft.com/office/drawing/2016/ink" xmlns:am3d="http://schemas.microsoft.com/office/drawing/2017/model3d" xmlns:o="urn:schemas-microsoft-com:office:office" xmlns:r="http://schemas.openxmlformats.org/officeDocument/2006/relationships" xmlns:m="http://schemas.openxmlformats.org/officeDocument/2006/math" xmlns:v="urn:schemas-microsoft-com:vml" xmlns:wp14="http://schemas.microsoft.com/office/word/2010/wordprocessingDrawing" xmlns:wp="http://schemas.openxmlformats.org/drawingml/2006/wordprocessingDrawing" xmlns:w10="urn:schemas-microsoft-com:office:word" xmlns:w="http://schemas.openxmlformats.org/wordprocessingml/2006/main" xmlns:w14="http://schemas.microsoft.com/office/word/2010/wordml" xmlns:w15="http://schemas.microsoft.com/office/word/2012/wordml" xmlns:w16cid="http://schemas.microsoft.com/office/word/2016/wordml/cid" xmlns:w16se="http://schemas.microsoft.com/office/word/2015/wordml/symex" xmlns:wpg="http://schemas.microsoft.com/office/word/2010/wordprocessingGroup" xmlns:wpi="http://schemas.microsoft.com/office/word/2010/wordprocessingInk" xmlns:wne="http://schemas.microsoft.com/office/word/2006/wordml" xmlns:wps="http://schemas.microsoft.com/office/word/2010/wordprocessingShape" mc:Ignorable="w14 w15 w16se w16cid wp14">
+<w:numbering xmlns:wpc="http://schemas.microsoft.com/office/word/2010/wordprocessingCanvas" xmlns:cx="http://schemas.microsoft.com/office/drawing/2014/chartex" xmlns:cx1="http://schemas.microsoft.com/office/drawing/2015/9/8/chartex" xmlns:cx2="http://schemas.microsoft.com/office/drawing/2015/10/21/chartex" xmlns:cx3="http://schemas.microsoft.com/office/drawing/2016/5/9/chartex" xmlns:cx4="http://schemas.microsoft.com/office/drawing/2016/5/10/chartex" xmlns:cx5="http://schemas.microsoft.com/office/drawing/2016/5/11/chartex" xmlns:cx6="http://schemas.microsoft.com/office/drawing/2016/5/12/chartex" xmlns:cx7="http://schemas.microsoft.com/office/drawing/2016/5/13/chartex" xmlns:cx8="http://schemas.microsoft.com/office/drawing/2016/5/14/chartex" xmlns:mc="http://schemas.openxmlformats.org/markup-compatibility/2006" xmlns:aink="http://schemas.microsoft.com/office/drawing/2016/ink" xmlns:am3d="http://schemas.microsoft.com/office/drawing/2017/model3d" xmlns:o="urn:schemas-microsoft-com:office:office" xmlns:r="http://schemas.openxmlformats.org/officeDocument/2006/relationships" xmlns:m="http://schemas.openxmlformats.org/officeDocument/2006/math" xmlns:v="urn:schemas-microsoft-com:vml" xmlns:wp14="http://schemas.microsoft.com/office/word/2010/wordprocessingDrawing" xmlns:wp="http://schemas.openxmlformats.org/drawingml/2006/wordprocessingDrawing" xmlns:w10="urn:schemas-microsoft-com:office:word" xmlns:w="http://schemas.openxmlformats.org/wordprocessingml/2006/main" xmlns:w14="http://schemas.microsoft.com/office/word/2010/wordml" xmlns:w15="http://schemas.microsoft.com/office/word/2012/wordml" xmlns:w16cex="http://schemas.microsoft.com/office/word/2018/wordml/cex" xmlns:w16cid="http://schemas.microsoft.com/office/word/2016/wordml/cid" xmlns:w16="http://schemas.microsoft.com/office/word/2018/wordml" xmlns:w16sdtdh="http://schemas.microsoft.com/office/word/2020/wordml/sdtdatahash" xmlns:w16se="http://schemas.microsoft.com/office/word/2015/wordml/symex" xmlns:wpg="http://schemas.microsoft.com/office/word/2010/wordprocessingGroup" xmlns:wpi="http://schemas.microsoft.com/office/word/2010/wordprocessingInk" xmlns:wne="http://schemas.microsoft.com/office/word/2006/wordml" xmlns:wps="http://schemas.microsoft.com/office/word/2010/wordprocessingShape" mc:Ignorable="w14 w15 w16se w16cid w16 w16cex w16sdtdh wp14">
   <w:abstractNum w:abstractNumId="0" w15:restartNumberingAfterBreak="0">
     <w:nsid w:val="09053DA9"/>
     <w:multiLevelType w:val="hybridMultilevel"/>
@@ -4132,7 +5674,7 @@
   <w:abstractNum w:abstractNumId="3" w15:restartNumberingAfterBreak="0">
     <w:nsid w:val="64CC347F"/>
     <w:multiLevelType w:val="hybridMultilevel"/>
-    <w:tmpl w:val="50343C16"/>
+    <w:tmpl w:val="E376C9FE"/>
     <w:lvl w:ilvl="0" w:tplc="0419000F">
       <w:start w:val="1"/>
       <w:numFmt w:val="decimal"/>
@@ -4231,7 +5773,7 @@
 </file>
 
 <file path=word/styles.xml><?xml version="1.0" encoding="utf-8"?>
-<w:styles xmlns:mc="http://schemas.openxmlformats.org/markup-compatibility/2006" xmlns:r="http://schemas.openxmlformats.org/officeDocument/2006/relationships" xmlns:w="http://schemas.openxmlformats.org/wordprocessingml/2006/main" xmlns:w14="http://schemas.microsoft.com/office/word/2010/wordml" xmlns:w15="http://schemas.microsoft.com/office/word/2012/wordml" xmlns:w16cid="http://schemas.microsoft.com/office/word/2016/wordml/cid" xmlns:w16se="http://schemas.microsoft.com/office/word/2015/wordml/symex" mc:Ignorable="w14 w15 w16se w16cid">
+<w:styles xmlns:mc="http://schemas.openxmlformats.org/markup-compatibility/2006" xmlns:r="http://schemas.openxmlformats.org/officeDocument/2006/relationships" xmlns:w="http://schemas.openxmlformats.org/wordprocessingml/2006/main" xmlns:w14="http://schemas.microsoft.com/office/word/2010/wordml" xmlns:w15="http://schemas.microsoft.com/office/word/2012/wordml" xmlns:w16cex="http://schemas.microsoft.com/office/word/2018/wordml/cex" xmlns:w16cid="http://schemas.microsoft.com/office/word/2016/wordml/cid" xmlns:w16="http://schemas.microsoft.com/office/word/2018/wordml" xmlns:w16sdtdh="http://schemas.microsoft.com/office/word/2020/wordml/sdtdatahash" xmlns:w16se="http://schemas.microsoft.com/office/word/2015/wordml/symex" mc:Ignorable="w14 w15 w16se w16cid w16 w16cex w16sdtdh">
   <w:docDefaults>
     <w:rPrDefault>
       <w:rPr>
@@ -4247,7 +5789,7 @@
       </w:pPr>
     </w:pPrDefault>
   </w:docDefaults>
-  <w:latentStyles w:defLockedState="0" w:defUIPriority="99" w:defSemiHidden="0" w:defUnhideWhenUsed="0" w:defQFormat="0" w:count="375">
+  <w:latentStyles w:defLockedState="0" w:defUIPriority="99" w:defSemiHidden="0" w:defUnhideWhenUsed="0" w:defQFormat="0" w:count="376">
     <w:lsdException w:name="Normal" w:uiPriority="0" w:qFormat="1"/>
     <w:lsdException w:name="heading 1" w:uiPriority="9" w:qFormat="1"/>
     <w:lsdException w:name="heading 2" w:semiHidden="1" w:uiPriority="9" w:unhideWhenUsed="1" w:qFormat="1"/>
@@ -4623,6 +6165,7 @@
     <w:lsdException w:name="Smart Hyperlink" w:semiHidden="1" w:unhideWhenUsed="1"/>
     <w:lsdException w:name="Hashtag" w:semiHidden="1" w:unhideWhenUsed="1"/>
     <w:lsdException w:name="Unresolved Mention" w:semiHidden="1" w:unhideWhenUsed="1"/>
+    <w:lsdException w:name="Smart Link" w:semiHidden="1" w:unhideWhenUsed="1"/>
   </w:latentStyles>
   <w:style w:type="paragraph" w:default="1" w:styleId="a">
     <w:name w:val="Normal"/>
@@ -4843,6 +6386,25 @@
       <w:sz w:val="28"/>
       <w:lang w:eastAsia="en-US"/>
     </w:rPr>
+  </w:style>
+  <w:style w:type="table" w:styleId="a9">
+    <w:name w:val="Table Grid"/>
+    <w:basedOn w:val="a1"/>
+    <w:uiPriority w:val="39"/>
+    <w:rsid w:val="00F43114"/>
+    <w:pPr>
+      <w:spacing w:after="0" w:line="240" w:lineRule="auto"/>
+    </w:pPr>
+    <w:tblPr>
+      <w:tblBorders>
+        <w:top w:val="single" w:sz="4" w:space="0" w:color="auto"/>
+        <w:left w:val="single" w:sz="4" w:space="0" w:color="auto"/>
+        <w:bottom w:val="single" w:sz="4" w:space="0" w:color="auto"/>
+        <w:right w:val="single" w:sz="4" w:space="0" w:color="auto"/>
+        <w:insideH w:val="single" w:sz="4" w:space="0" w:color="auto"/>
+        <w:insideV w:val="single" w:sz="4" w:space="0" w:color="auto"/>
+      </w:tblBorders>
+    </w:tblPr>
   </w:style>
 </w:styles>
 </file>
